--- a/文档/系统管理用户和机构初始化操作.docx
+++ b/文档/系统管理用户和机构初始化操作.docx
@@ -1,6 +1,6 @@
 
 <file path=word/document.xml><?xml version="1.0" encoding="utf-8"?>
-<w:document xmlns:ve="http://schemas.openxmlformats.org/markup-compatibility/2006" xmlns:o="urn:schemas-microsoft-com:office:office" xmlns:r="http://schemas.openxmlformats.org/officeDocument/2006/relationships" xmlns:m="http://schemas.openxmlformats.org/officeDocument/2006/math" xmlns:v="urn:schemas-microsoft-com:vml" xmlns:wp="http://schemas.openxmlformats.org/drawingml/2006/wordprocessingDrawing" xmlns:w10="urn:schemas-microsoft-com:office:word" xmlns:w="http://schemas.openxmlformats.org/wordprocessingml/2006/main" xmlns:wne="http://schemas.microsoft.com/office/word/2006/wordml">
+<w:document xmlns:wpc="http://schemas.microsoft.com/office/word/2010/wordprocessingCanvas" xmlns:mc="http://schemas.openxmlformats.org/markup-compatibility/2006" xmlns:o="urn:schemas-microsoft-com:office:office" xmlns:r="http://schemas.openxmlformats.org/officeDocument/2006/relationships" xmlns:m="http://schemas.openxmlformats.org/officeDocument/2006/math" xmlns:v="urn:schemas-microsoft-com:vml" xmlns:wp14="http://schemas.microsoft.com/office/word/2010/wordprocessingDrawing" xmlns:wp="http://schemas.openxmlformats.org/drawingml/2006/wordprocessingDrawing" xmlns:w10="urn:schemas-microsoft-com:office:word" xmlns:w="http://schemas.openxmlformats.org/wordprocessingml/2006/main" xmlns:w14="http://schemas.microsoft.com/office/word/2010/wordml" xmlns:wpg="http://schemas.microsoft.com/office/word/2010/wordprocessingGroup" xmlns:wpi="http://schemas.microsoft.com/office/word/2010/wordprocessingInk" xmlns:wne="http://schemas.microsoft.com/office/word/2006/wordml" xmlns:wps="http://schemas.microsoft.com/office/word/2010/wordprocessingShape" mc:Ignorable="w14 wp14">
   <w:body>
     <w:p>
       <w:r>
@@ -11,8 +11,13 @@
       </w:r>
     </w:p>
     <w:p>
-      <w:r>
-        <w:t xml:space="preserve">td_sm_job </w:t>
+      <w:proofErr w:type="spellStart"/>
+      <w:r>
+        <w:t>td_sm_job</w:t>
+      </w:r>
+      <w:proofErr w:type="spellEnd"/>
+      <w:r>
+        <w:t xml:space="preserve"> </w:t>
       </w:r>
       <w:r>
         <w:rPr>
@@ -28,9 +33,11 @@
       </w:r>
     </w:p>
     <w:p>
+      <w:proofErr w:type="spellStart"/>
       <w:r>
         <w:t>td_sm_userjoborg</w:t>
       </w:r>
+      <w:proofErr w:type="spellEnd"/>
       <w:r>
         <w:rPr>
           <w:rFonts w:hint="eastAsia"/>
@@ -45,9 +52,11 @@
       </w:r>
     </w:p>
     <w:p>
+      <w:proofErr w:type="spellStart"/>
       <w:r>
         <w:t>td_sm_orgjob</w:t>
       </w:r>
+      <w:proofErr w:type="spellEnd"/>
       <w:r>
         <w:rPr>
           <w:rFonts w:hint="eastAsia"/>
@@ -62,9 +71,11 @@
       </w:r>
     </w:p>
     <w:p>
+      <w:proofErr w:type="spellStart"/>
       <w:r>
         <w:t>td_sm_user</w:t>
       </w:r>
+      <w:proofErr w:type="spellEnd"/>
       <w:r>
         <w:rPr>
           <w:rFonts w:hint="eastAsia"/>
@@ -79,9 +90,11 @@
       </w:r>
     </w:p>
     <w:p>
+      <w:proofErr w:type="spellStart"/>
       <w:r>
         <w:t>td_sm_organization</w:t>
       </w:r>
+      <w:proofErr w:type="spellEnd"/>
       <w:r>
         <w:rPr>
           <w:rFonts w:hint="eastAsia"/>
@@ -96,9 +109,11 @@
       </w:r>
     </w:p>
     <w:p>
+      <w:proofErr w:type="spellStart"/>
       <w:r>
         <w:t>td_sm_orguser</w:t>
       </w:r>
+      <w:proofErr w:type="spellEnd"/>
       <w:r>
         <w:rPr>
           <w:rFonts w:hint="eastAsia"/>
@@ -134,12 +149,14 @@
       </w:r>
     </w:p>
     <w:p>
+      <w:proofErr w:type="spellStart"/>
       <w:r>
         <w:rPr>
           <w:rFonts w:hint="eastAsia"/>
         </w:rPr>
         <w:t>td_sm_userrole</w:t>
       </w:r>
+      <w:proofErr w:type="spellEnd"/>
       <w:r>
         <w:rPr>
           <w:rFonts w:hint="eastAsia"/>
@@ -163,9 +180,11 @@
       </w:r>
     </w:p>
     <w:p>
+      <w:proofErr w:type="spellStart"/>
       <w:r>
         <w:t>td_sm_dictdata</w:t>
       </w:r>
+      <w:proofErr w:type="spellEnd"/>
       <w:r>
         <w:rPr>
           <w:rFonts w:hint="eastAsia"/>
@@ -180,9 +199,11 @@
       </w:r>
     </w:p>
     <w:p>
+      <w:proofErr w:type="spellStart"/>
       <w:r>
         <w:t>td_sm_dicttype</w:t>
       </w:r>
+      <w:proofErr w:type="spellEnd"/>
       <w:r>
         <w:rPr>
           <w:rFonts w:hint="eastAsia"/>
@@ -198,11 +219,19 @@
     </w:p>
     <w:p/>
     <w:p>
-      <w:r>
-        <w:rPr>
-          <w:rFonts w:hint="eastAsia"/>
-        </w:rPr>
-        <w:t>往系统管理导入用户，主要分为以下几步：</w:t>
+      <w:proofErr w:type="gramStart"/>
+      <w:r>
+        <w:rPr>
+          <w:rFonts w:hint="eastAsia"/>
+        </w:rPr>
+        <w:t>往系统</w:t>
+      </w:r>
+      <w:proofErr w:type="gramEnd"/>
+      <w:r>
+        <w:rPr>
+          <w:rFonts w:hint="eastAsia"/>
+        </w:rPr>
+        <w:t>管理导入用户，主要分为以下几步：</w:t>
       </w:r>
     </w:p>
     <w:p>
@@ -213,7 +242,21 @@
         <w:rPr>
           <w:rFonts w:hint="eastAsia"/>
         </w:rPr>
-        <w:t>步骤一：</w:t>
+        <w:t>步骤</w:t>
+      </w:r>
+      <w:proofErr w:type="gramStart"/>
+      <w:r>
+        <w:rPr>
+          <w:rFonts w:hint="eastAsia"/>
+        </w:rPr>
+        <w:t>一</w:t>
+      </w:r>
+      <w:proofErr w:type="gramEnd"/>
+      <w:r>
+        <w:rPr>
+          <w:rFonts w:hint="eastAsia"/>
+        </w:rPr>
+        <w:t>：</w:t>
       </w:r>
       <w:r>
         <w:rPr>
@@ -241,12 +284,14 @@
         </w:rPr>
         <w:t>的</w:t>
       </w:r>
+      <w:proofErr w:type="spellStart"/>
       <w:r>
         <w:rPr>
           <w:rFonts w:hint="eastAsia"/>
         </w:rPr>
         <w:t>sql</w:t>
       </w:r>
+      <w:proofErr w:type="spellEnd"/>
       <w:r>
         <w:rPr>
           <w:rFonts w:hint="eastAsia"/>
@@ -264,12 +309,25 @@
             <v:stroke joinstyle="miter"/>
             <v:path gradientshapeok="t" o:connecttype="rect"/>
           </v:shapetype>
-          <v:shape id="_x0000_s2050" type="#_x0000_t202" style="position:absolute;left:0;text-align:left;margin-left:-9.4pt;margin-top:17.35pt;width:465.45pt;height:101.55pt;z-index:251660288;mso-height-percent:200;mso-height-percent:200;mso-width-relative:margin;mso-height-relative:margin">
+          <v:shape id="_x0000_s1026" type="#_x0000_t202" style="position:absolute;left:0;text-align:left;margin-left:-9.4pt;margin-top:17.35pt;width:465.45pt;height:101.55pt;z-index:251660288;mso-height-percent:200;mso-height-percent:200;mso-width-relative:margin;mso-height-relative:margin">
             <v:textbox style="mso-fit-shape-to-text:t">
               <w:txbxContent>
                 <w:p>
-                  <w:r>
-                    <w:t xml:space="preserve">insert into td_sm_organization </w:t>
+                  <w:proofErr w:type="gramStart"/>
+                  <w:r>
+                    <w:t>insert</w:t>
+                  </w:r>
+                  <w:proofErr w:type="gramEnd"/>
+                  <w:r>
+                    <w:t xml:space="preserve"> into </w:t>
+                  </w:r>
+                  <w:proofErr w:type="spellStart"/>
+                  <w:r>
+                    <w:t>td_sm_organization</w:t>
+                  </w:r>
+                  <w:proofErr w:type="spellEnd"/>
+                  <w:r>
+                    <w:t xml:space="preserve"> </w:t>
                   </w:r>
                 </w:p>
                 <w:p>
@@ -416,7 +474,7 @@
       <w:tblPr>
         <w:tblStyle w:val="-3"/>
         <w:tblW w:w="0" w:type="auto"/>
-        <w:tblLook w:val="04A0"/>
+        <w:tblLook w:val="04A0" w:firstRow="1" w:lastRow="0" w:firstColumn="1" w:lastColumn="0" w:noHBand="0" w:noVBand="1"/>
       </w:tblPr>
       <w:tblGrid>
         <w:gridCol w:w="2840"/>
@@ -425,11 +483,11 @@
       </w:tblGrid>
       <w:tr>
         <w:trPr>
-          <w:cnfStyle w:val="100000000000"/>
+          <w:cnfStyle w:val="100000000000" w:firstRow="1" w:lastRow="0" w:firstColumn="0" w:lastColumn="0" w:oddVBand="0" w:evenVBand="0" w:oddHBand="0" w:evenHBand="0" w:firstRowFirstColumn="0" w:firstRowLastColumn="0" w:lastRowFirstColumn="0" w:lastRowLastColumn="0"/>
         </w:trPr>
         <w:tc>
           <w:tcPr>
-            <w:cnfStyle w:val="001000000000"/>
+            <w:cnfStyle w:val="001000000000" w:firstRow="0" w:lastRow="0" w:firstColumn="1" w:lastColumn="0" w:oddVBand="0" w:evenVBand="0" w:oddHBand="0" w:evenHBand="0" w:firstRowFirstColumn="0" w:firstRowLastColumn="0" w:lastRowFirstColumn="0" w:lastRowLastColumn="0"/>
             <w:tcW w:w="2840" w:type="dxa"/>
           </w:tcPr>
           <w:p>
@@ -447,7 +505,7 @@
           </w:tcPr>
           <w:p>
             <w:pPr>
-              <w:cnfStyle w:val="100000000000"/>
+              <w:cnfStyle w:val="100000000000" w:firstRow="1" w:lastRow="0" w:firstColumn="0" w:lastColumn="0" w:oddVBand="0" w:evenVBand="0" w:oddHBand="0" w:evenHBand="0" w:firstRowFirstColumn="0" w:firstRowLastColumn="0" w:lastRowFirstColumn="0" w:lastRowLastColumn="0"/>
             </w:pPr>
             <w:r>
               <w:rPr>
@@ -463,7 +521,7 @@
           </w:tcPr>
           <w:p>
             <w:pPr>
-              <w:cnfStyle w:val="100000000000"/>
+              <w:cnfStyle w:val="100000000000" w:firstRow="1" w:lastRow="0" w:firstColumn="0" w:lastColumn="0" w:oddVBand="0" w:evenVBand="0" w:oddHBand="0" w:evenHBand="0" w:firstRowFirstColumn="0" w:firstRowLastColumn="0" w:lastRowFirstColumn="0" w:lastRowLastColumn="0"/>
             </w:pPr>
             <w:r>
               <w:rPr>
@@ -476,11 +534,11 @@
       </w:tr>
       <w:tr>
         <w:trPr>
-          <w:cnfStyle w:val="000000100000"/>
+          <w:cnfStyle w:val="000000100000" w:firstRow="0" w:lastRow="0" w:firstColumn="0" w:lastColumn="0" w:oddVBand="0" w:evenVBand="0" w:oddHBand="1" w:evenHBand="0" w:firstRowFirstColumn="0" w:firstRowLastColumn="0" w:lastRowFirstColumn="0" w:lastRowLastColumn="0"/>
         </w:trPr>
         <w:tc>
           <w:tcPr>
-            <w:cnfStyle w:val="001000000000"/>
+            <w:cnfStyle w:val="001000000000" w:firstRow="0" w:lastRow="0" w:firstColumn="1" w:lastColumn="0" w:oddVBand="0" w:evenVBand="0" w:oddHBand="0" w:evenHBand="0" w:firstRowFirstColumn="0" w:firstRowLastColumn="0" w:lastRowFirstColumn="0" w:lastRowLastColumn="0"/>
             <w:tcW w:w="2840" w:type="dxa"/>
           </w:tcPr>
           <w:p>
@@ -498,7 +556,7 @@
           </w:tcPr>
           <w:p>
             <w:pPr>
-              <w:cnfStyle w:val="000000100000"/>
+              <w:cnfStyle w:val="000000100000" w:firstRow="0" w:lastRow="0" w:firstColumn="0" w:lastColumn="0" w:oddVBand="0" w:evenVBand="0" w:oddHBand="1" w:evenHBand="0" w:firstRowFirstColumn="0" w:firstRowLastColumn="0" w:lastRowFirstColumn="0" w:lastRowLastColumn="0"/>
             </w:pPr>
             <w:r>
               <w:rPr>
@@ -520,7 +578,7 @@
           </w:tcPr>
           <w:p>
             <w:pPr>
-              <w:cnfStyle w:val="000000100000"/>
+              <w:cnfStyle w:val="000000100000" w:firstRow="0" w:lastRow="0" w:firstColumn="0" w:lastColumn="0" w:oddVBand="0" w:evenVBand="0" w:oddHBand="1" w:evenHBand="0" w:firstRowFirstColumn="0" w:firstRowLastColumn="0" w:lastRowFirstColumn="0" w:lastRowLastColumn="0"/>
             </w:pPr>
           </w:p>
         </w:tc>
@@ -528,7 +586,7 @@
       <w:tr>
         <w:tc>
           <w:tcPr>
-            <w:cnfStyle w:val="001000000000"/>
+            <w:cnfStyle w:val="001000000000" w:firstRow="0" w:lastRow="0" w:firstColumn="1" w:lastColumn="0" w:oddVBand="0" w:evenVBand="0" w:oddHBand="0" w:evenHBand="0" w:firstRowFirstColumn="0" w:firstRowLastColumn="0" w:lastRowFirstColumn="0" w:lastRowLastColumn="0"/>
             <w:tcW w:w="2840" w:type="dxa"/>
           </w:tcPr>
           <w:p>
@@ -546,7 +604,7 @@
           </w:tcPr>
           <w:p>
             <w:pPr>
-              <w:cnfStyle w:val="000000000000"/>
+              <w:cnfStyle w:val="000000000000" w:firstRow="0" w:lastRow="0" w:firstColumn="0" w:lastColumn="0" w:oddVBand="0" w:evenVBand="0" w:oddHBand="0" w:evenHBand="0" w:firstRowFirstColumn="0" w:firstRowLastColumn="0" w:lastRowFirstColumn="0" w:lastRowLastColumn="0"/>
             </w:pPr>
             <w:r>
               <w:rPr>
@@ -562,7 +620,7 @@
           </w:tcPr>
           <w:p>
             <w:pPr>
-              <w:cnfStyle w:val="000000000000"/>
+              <w:cnfStyle w:val="000000000000" w:firstRow="0" w:lastRow="0" w:firstColumn="0" w:lastColumn="0" w:oddVBand="0" w:evenVBand="0" w:oddHBand="0" w:evenHBand="0" w:firstRowFirstColumn="0" w:firstRowLastColumn="0" w:lastRowFirstColumn="0" w:lastRowLastColumn="0"/>
             </w:pPr>
             <w:r>
               <w:rPr>
@@ -575,29 +633,31 @@
       </w:tr>
       <w:tr>
         <w:trPr>
-          <w:cnfStyle w:val="000000100000"/>
+          <w:cnfStyle w:val="000000100000" w:firstRow="0" w:lastRow="0" w:firstColumn="0" w:lastColumn="0" w:oddVBand="0" w:evenVBand="0" w:oddHBand="1" w:evenHBand="0" w:firstRowFirstColumn="0" w:firstRowLastColumn="0" w:lastRowFirstColumn="0" w:lastRowLastColumn="0"/>
         </w:trPr>
         <w:tc>
           <w:tcPr>
-            <w:cnfStyle w:val="001000000000"/>
+            <w:cnfStyle w:val="001000000000" w:firstRow="0" w:lastRow="0" w:firstColumn="1" w:lastColumn="0" w:oddVBand="0" w:evenVBand="0" w:oddHBand="0" w:evenHBand="0" w:firstRowFirstColumn="0" w:firstRowLastColumn="0" w:lastRowFirstColumn="0" w:lastRowLastColumn="0"/>
             <w:tcW w:w="2840" w:type="dxa"/>
           </w:tcPr>
           <w:p>
+            <w:proofErr w:type="spellStart"/>
             <w:r>
               <w:rPr>
                 <w:color w:val="FF0000"/>
               </w:rPr>
               <w:t>hilaryname</w:t>
             </w:r>
-          </w:p>
-        </w:tc>
-        <w:tc>
-          <w:tcPr>
-            <w:tcW w:w="2841" w:type="dxa"/>
-          </w:tcPr>
-          <w:p>
-            <w:pPr>
-              <w:cnfStyle w:val="000000100000"/>
+            <w:proofErr w:type="spellEnd"/>
+          </w:p>
+        </w:tc>
+        <w:tc>
+          <w:tcPr>
+            <w:tcW w:w="2841" w:type="dxa"/>
+          </w:tcPr>
+          <w:p>
+            <w:pPr>
+              <w:cnfStyle w:val="000000100000" w:firstRow="0" w:lastRow="0" w:firstColumn="0" w:lastColumn="0" w:oddVBand="0" w:evenVBand="0" w:oddHBand="1" w:evenHBand="0" w:firstRowFirstColumn="0" w:firstRowLastColumn="0" w:lastRowFirstColumn="0" w:lastRowLastColumn="0"/>
             </w:pPr>
             <w:r>
               <w:rPr>
@@ -613,7 +673,7 @@
           </w:tcPr>
           <w:p>
             <w:pPr>
-              <w:cnfStyle w:val="000000100000"/>
+              <w:cnfStyle w:val="000000100000" w:firstRow="0" w:lastRow="0" w:firstColumn="0" w:lastColumn="0" w:oddVBand="0" w:evenVBand="0" w:oddHBand="1" w:evenHBand="0" w:firstRowFirstColumn="0" w:firstRowLastColumn="0" w:lastRowFirstColumn="0" w:lastRowLastColumn="0"/>
             </w:pPr>
           </w:p>
         </w:tc>
@@ -621,7 +681,7 @@
       <w:tr>
         <w:tc>
           <w:tcPr>
-            <w:cnfStyle w:val="001000000000"/>
+            <w:cnfStyle w:val="001000000000" w:firstRow="0" w:lastRow="0" w:firstColumn="1" w:lastColumn="0" w:oddVBand="0" w:evenVBand="0" w:oddHBand="0" w:evenHBand="0" w:firstRowFirstColumn="0" w:firstRowLastColumn="0" w:lastRowFirstColumn="0" w:lastRowLastColumn="0"/>
             <w:tcW w:w="2840" w:type="dxa"/>
           </w:tcPr>
           <w:p>
@@ -639,7 +699,7 @@
           </w:tcPr>
           <w:p>
             <w:pPr>
-              <w:cnfStyle w:val="000000000000"/>
+              <w:cnfStyle w:val="000000000000" w:firstRow="0" w:lastRow="0" w:firstColumn="0" w:lastColumn="0" w:oddVBand="0" w:evenVBand="0" w:oddHBand="0" w:evenHBand="0" w:firstRowFirstColumn="0" w:firstRowLastColumn="0" w:lastRowFirstColumn="0" w:lastRowLastColumn="0"/>
             </w:pPr>
             <w:r>
               <w:rPr>
@@ -667,36 +727,38 @@
           </w:tcPr>
           <w:p>
             <w:pPr>
-              <w:cnfStyle w:val="000000000000"/>
+              <w:cnfStyle w:val="000000000000" w:firstRow="0" w:lastRow="0" w:firstColumn="0" w:lastColumn="0" w:oddVBand="0" w:evenVBand="0" w:oddHBand="0" w:evenHBand="0" w:firstRowFirstColumn="0" w:firstRowLastColumn="0" w:lastRowFirstColumn="0" w:lastRowLastColumn="0"/>
             </w:pPr>
           </w:p>
         </w:tc>
       </w:tr>
       <w:tr>
         <w:trPr>
-          <w:cnfStyle w:val="000000100000"/>
+          <w:cnfStyle w:val="000000100000" w:firstRow="0" w:lastRow="0" w:firstColumn="0" w:lastColumn="0" w:oddVBand="0" w:evenVBand="0" w:oddHBand="1" w:evenHBand="0" w:firstRowFirstColumn="0" w:firstRowLastColumn="0" w:lastRowFirstColumn="0" w:lastRowLastColumn="0"/>
         </w:trPr>
         <w:tc>
           <w:tcPr>
-            <w:cnfStyle w:val="001000000000"/>
+            <w:cnfStyle w:val="001000000000" w:firstRow="0" w:lastRow="0" w:firstColumn="1" w:lastColumn="0" w:oddVBand="0" w:evenVBand="0" w:oddHBand="0" w:evenHBand="0" w:firstRowFirstColumn="0" w:firstRowLastColumn="0" w:lastRowFirstColumn="0" w:lastRowLastColumn="0"/>
             <w:tcW w:w="2840" w:type="dxa"/>
           </w:tcPr>
           <w:p>
+            <w:proofErr w:type="spellStart"/>
             <w:r>
               <w:rPr>
                 <w:color w:val="FF0000"/>
               </w:rPr>
               <w:t>jianpin</w:t>
             </w:r>
-          </w:p>
-        </w:tc>
-        <w:tc>
-          <w:tcPr>
-            <w:tcW w:w="2841" w:type="dxa"/>
-          </w:tcPr>
-          <w:p>
-            <w:pPr>
-              <w:cnfStyle w:val="000000100000"/>
+            <w:proofErr w:type="spellEnd"/>
+          </w:p>
+        </w:tc>
+        <w:tc>
+          <w:tcPr>
+            <w:tcW w:w="2841" w:type="dxa"/>
+          </w:tcPr>
+          <w:p>
+            <w:pPr>
+              <w:cnfStyle w:val="000000100000" w:firstRow="0" w:lastRow="0" w:firstColumn="0" w:lastColumn="0" w:oddVBand="0" w:evenVBand="0" w:oddHBand="1" w:evenHBand="0" w:firstRowFirstColumn="0" w:firstRowLastColumn="0" w:lastRowFirstColumn="0" w:lastRowLastColumn="0"/>
             </w:pPr>
             <w:r>
               <w:rPr>
@@ -712,7 +774,7 @@
           </w:tcPr>
           <w:p>
             <w:pPr>
-              <w:cnfStyle w:val="000000100000"/>
+              <w:cnfStyle w:val="000000100000" w:firstRow="0" w:lastRow="0" w:firstColumn="0" w:lastColumn="0" w:oddVBand="0" w:evenVBand="0" w:oddHBand="1" w:evenHBand="0" w:firstRowFirstColumn="0" w:firstRowLastColumn="0" w:lastRowFirstColumn="0" w:lastRowLastColumn="0"/>
             </w:pPr>
             <w:r>
               <w:rPr>
@@ -726,25 +788,27 @@
       <w:tr>
         <w:tc>
           <w:tcPr>
-            <w:cnfStyle w:val="001000000000"/>
+            <w:cnfStyle w:val="001000000000" w:firstRow="0" w:lastRow="0" w:firstColumn="1" w:lastColumn="0" w:oddVBand="0" w:evenVBand="0" w:oddHBand="0" w:evenHBand="0" w:firstRowFirstColumn="0" w:firstRowLastColumn="0" w:lastRowFirstColumn="0" w:lastRowLastColumn="0"/>
             <w:tcW w:w="2840" w:type="dxa"/>
           </w:tcPr>
           <w:p>
+            <w:proofErr w:type="spellStart"/>
             <w:r>
               <w:rPr>
                 <w:color w:val="FF0000"/>
               </w:rPr>
               <w:t>quanpin</w:t>
             </w:r>
-          </w:p>
-        </w:tc>
-        <w:tc>
-          <w:tcPr>
-            <w:tcW w:w="2841" w:type="dxa"/>
-          </w:tcPr>
-          <w:p>
-            <w:pPr>
-              <w:cnfStyle w:val="000000000000"/>
+            <w:proofErr w:type="spellEnd"/>
+          </w:p>
+        </w:tc>
+        <w:tc>
+          <w:tcPr>
+            <w:tcW w:w="2841" w:type="dxa"/>
+          </w:tcPr>
+          <w:p>
+            <w:pPr>
+              <w:cnfStyle w:val="000000000000" w:firstRow="0" w:lastRow="0" w:firstColumn="0" w:lastColumn="0" w:oddVBand="0" w:evenVBand="0" w:oddHBand="0" w:evenHBand="0" w:firstRowFirstColumn="0" w:firstRowLastColumn="0" w:lastRowFirstColumn="0" w:lastRowLastColumn="0"/>
             </w:pPr>
             <w:r>
               <w:rPr>
@@ -760,7 +824,7 @@
           </w:tcPr>
           <w:p>
             <w:pPr>
-              <w:cnfStyle w:val="000000000000"/>
+              <w:cnfStyle w:val="000000000000" w:firstRow="0" w:lastRow="0" w:firstColumn="0" w:lastColumn="0" w:oddVBand="0" w:evenVBand="0" w:oddHBand="0" w:evenHBand="0" w:firstRowFirstColumn="0" w:firstRowLastColumn="0" w:lastRowFirstColumn="0" w:lastRowLastColumn="0"/>
             </w:pPr>
             <w:r>
               <w:rPr>
@@ -773,29 +837,31 @@
       </w:tr>
       <w:tr>
         <w:trPr>
-          <w:cnfStyle w:val="000000100000"/>
+          <w:cnfStyle w:val="000000100000" w:firstRow="0" w:lastRow="0" w:firstColumn="0" w:lastColumn="0" w:oddVBand="0" w:evenVBand="0" w:oddHBand="1" w:evenHBand="0" w:firstRowFirstColumn="0" w:firstRowLastColumn="0" w:lastRowFirstColumn="0" w:lastRowLastColumn="0"/>
         </w:trPr>
         <w:tc>
           <w:tcPr>
-            <w:cnfStyle w:val="001000000000"/>
+            <w:cnfStyle w:val="001000000000" w:firstRow="0" w:lastRow="0" w:firstColumn="1" w:lastColumn="0" w:oddVBand="0" w:evenVBand="0" w:oddHBand="0" w:evenHBand="0" w:firstRowFirstColumn="0" w:firstRowLastColumn="0" w:lastRowFirstColumn="0" w:lastRowLastColumn="0"/>
             <w:tcW w:w="2840" w:type="dxa"/>
           </w:tcPr>
           <w:p>
+            <w:proofErr w:type="spellStart"/>
             <w:r>
               <w:rPr>
                 <w:color w:val="FF0000"/>
               </w:rPr>
               <w:t>bianhao</w:t>
             </w:r>
-          </w:p>
-        </w:tc>
-        <w:tc>
-          <w:tcPr>
-            <w:tcW w:w="2841" w:type="dxa"/>
-          </w:tcPr>
-          <w:p>
-            <w:pPr>
-              <w:cnfStyle w:val="000000100000"/>
+            <w:proofErr w:type="spellEnd"/>
+          </w:p>
+        </w:tc>
+        <w:tc>
+          <w:tcPr>
+            <w:tcW w:w="2841" w:type="dxa"/>
+          </w:tcPr>
+          <w:p>
+            <w:pPr>
+              <w:cnfStyle w:val="000000100000" w:firstRow="0" w:lastRow="0" w:firstColumn="0" w:lastColumn="0" w:oddVBand="0" w:evenVBand="0" w:oddHBand="1" w:evenHBand="0" w:firstRowFirstColumn="0" w:firstRowLastColumn="0" w:lastRowFirstColumn="0" w:lastRowLastColumn="0"/>
             </w:pPr>
             <w:r>
               <w:rPr>
@@ -811,7 +877,7 @@
           </w:tcPr>
           <w:p>
             <w:pPr>
-              <w:cnfStyle w:val="000000100000"/>
+              <w:cnfStyle w:val="000000100000" w:firstRow="0" w:lastRow="0" w:firstColumn="0" w:lastColumn="0" w:oddVBand="0" w:evenVBand="0" w:oddHBand="1" w:evenHBand="0" w:firstRowFirstColumn="0" w:firstRowLastColumn="0" w:lastRowFirstColumn="0" w:lastRowLastColumn="0"/>
             </w:pPr>
           </w:p>
         </w:tc>
@@ -819,7 +885,7 @@
       <w:tr>
         <w:tc>
           <w:tcPr>
-            <w:cnfStyle w:val="001000000000"/>
+            <w:cnfStyle w:val="001000000000" w:firstRow="0" w:lastRow="0" w:firstColumn="1" w:lastColumn="0" w:oddVBand="0" w:evenVBand="0" w:oddHBand="0" w:evenHBand="0" w:firstRowFirstColumn="0" w:firstRowLastColumn="0" w:lastRowFirstColumn="0" w:lastRowLastColumn="0"/>
             <w:tcW w:w="2840" w:type="dxa"/>
           </w:tcPr>
           <w:p>
@@ -828,21 +894,23 @@
                 <w:color w:val="FF0000"/>
               </w:rPr>
             </w:pPr>
+            <w:proofErr w:type="spellStart"/>
             <w:r>
               <w:rPr>
                 <w:color w:val="FF0000"/>
               </w:rPr>
               <w:t>miaoshu</w:t>
             </w:r>
-          </w:p>
-        </w:tc>
-        <w:tc>
-          <w:tcPr>
-            <w:tcW w:w="2841" w:type="dxa"/>
-          </w:tcPr>
-          <w:p>
-            <w:pPr>
-              <w:cnfStyle w:val="000000000000"/>
+            <w:proofErr w:type="spellEnd"/>
+          </w:p>
+        </w:tc>
+        <w:tc>
+          <w:tcPr>
+            <w:tcW w:w="2841" w:type="dxa"/>
+          </w:tcPr>
+          <w:p>
+            <w:pPr>
+              <w:cnfStyle w:val="000000000000" w:firstRow="0" w:lastRow="0" w:firstColumn="0" w:lastColumn="0" w:oddVBand="0" w:evenVBand="0" w:oddHBand="0" w:evenHBand="0" w:firstRowFirstColumn="0" w:firstRowLastColumn="0" w:lastRowFirstColumn="0" w:lastRowLastColumn="0"/>
             </w:pPr>
             <w:r>
               <w:rPr>
@@ -858,7 +926,7 @@
           </w:tcPr>
           <w:p>
             <w:pPr>
-              <w:cnfStyle w:val="000000000000"/>
+              <w:cnfStyle w:val="000000000000" w:firstRow="0" w:lastRow="0" w:firstColumn="0" w:lastColumn="0" w:oddVBand="0" w:evenVBand="0" w:oddHBand="0" w:evenHBand="0" w:firstRowFirstColumn="0" w:firstRowLastColumn="0" w:lastRowFirstColumn="0" w:lastRowLastColumn="0"/>
             </w:pPr>
             <w:r>
               <w:rPr>
@@ -871,11 +939,11 @@
       </w:tr>
       <w:tr>
         <w:trPr>
-          <w:cnfStyle w:val="000000100000"/>
+          <w:cnfStyle w:val="000000100000" w:firstRow="0" w:lastRow="0" w:firstColumn="0" w:lastColumn="0" w:oddVBand="0" w:evenVBand="0" w:oddHBand="1" w:evenHBand="0" w:firstRowFirstColumn="0" w:firstRowLastColumn="0" w:lastRowFirstColumn="0" w:lastRowLastColumn="0"/>
         </w:trPr>
         <w:tc>
           <w:tcPr>
-            <w:cnfStyle w:val="001000000000"/>
+            <w:cnfStyle w:val="001000000000" w:firstRow="0" w:lastRow="0" w:firstColumn="1" w:lastColumn="0" w:oddVBand="0" w:evenVBand="0" w:oddHBand="0" w:evenHBand="0" w:firstRowFirstColumn="0" w:firstRowLastColumn="0" w:lastRowFirstColumn="0" w:lastRowLastColumn="0"/>
             <w:tcW w:w="2840" w:type="dxa"/>
           </w:tcPr>
           <w:p>
@@ -884,21 +952,23 @@
                 <w:color w:val="FF0000"/>
               </w:rPr>
             </w:pPr>
+            <w:proofErr w:type="spellStart"/>
             <w:r>
               <w:rPr>
                 <w:color w:val="FF0000"/>
               </w:rPr>
               <w:t>xianshimingcheng</w:t>
             </w:r>
-          </w:p>
-        </w:tc>
-        <w:tc>
-          <w:tcPr>
-            <w:tcW w:w="2841" w:type="dxa"/>
-          </w:tcPr>
-          <w:p>
-            <w:pPr>
-              <w:cnfStyle w:val="000000100000"/>
+            <w:proofErr w:type="spellEnd"/>
+          </w:p>
+        </w:tc>
+        <w:tc>
+          <w:tcPr>
+            <w:tcW w:w="2841" w:type="dxa"/>
+          </w:tcPr>
+          <w:p>
+            <w:pPr>
+              <w:cnfStyle w:val="000000100000" w:firstRow="0" w:lastRow="0" w:firstColumn="0" w:lastColumn="0" w:oddVBand="0" w:evenVBand="0" w:oddHBand="1" w:evenHBand="0" w:firstRowFirstColumn="0" w:firstRowLastColumn="0" w:lastRowFirstColumn="0" w:lastRowLastColumn="0"/>
             </w:pPr>
             <w:r>
               <w:rPr>
@@ -914,7 +984,7 @@
           </w:tcPr>
           <w:p>
             <w:pPr>
-              <w:cnfStyle w:val="000000100000"/>
+              <w:cnfStyle w:val="000000100000" w:firstRow="0" w:lastRow="0" w:firstColumn="0" w:lastColumn="0" w:oddVBand="0" w:evenVBand="0" w:oddHBand="1" w:evenHBand="0" w:firstRowFirstColumn="0" w:firstRowLastColumn="0" w:lastRowFirstColumn="0" w:lastRowLastColumn="0"/>
             </w:pPr>
           </w:p>
         </w:tc>
@@ -922,7 +992,7 @@
       <w:tr>
         <w:tc>
           <w:tcPr>
-            <w:cnfStyle w:val="001000000000"/>
+            <w:cnfStyle w:val="001000000000" w:firstRow="0" w:lastRow="0" w:firstColumn="1" w:lastColumn="0" w:oddVBand="0" w:evenVBand="0" w:oddHBand="0" w:evenHBand="0" w:firstRowFirstColumn="0" w:firstRowLastColumn="0" w:lastRowFirstColumn="0" w:lastRowLastColumn="0"/>
             <w:tcW w:w="2840" w:type="dxa"/>
           </w:tcPr>
           <w:p>
@@ -945,7 +1015,7 @@
           </w:tcPr>
           <w:p>
             <w:pPr>
-              <w:cnfStyle w:val="000000000000"/>
+              <w:cnfStyle w:val="000000000000" w:firstRow="0" w:lastRow="0" w:firstColumn="0" w:lastColumn="0" w:oddVBand="0" w:evenVBand="0" w:oddHBand="0" w:evenHBand="0" w:firstRowFirstColumn="0" w:firstRowLastColumn="0" w:lastRowFirstColumn="0" w:lastRowLastColumn="0"/>
             </w:pPr>
             <w:r>
               <w:rPr>
@@ -979,18 +1049,18 @@
           </w:tcPr>
           <w:p>
             <w:pPr>
-              <w:cnfStyle w:val="000000000000"/>
+              <w:cnfStyle w:val="000000000000" w:firstRow="0" w:lastRow="0" w:firstColumn="0" w:lastColumn="0" w:oddVBand="0" w:evenVBand="0" w:oddHBand="0" w:evenHBand="0" w:firstRowFirstColumn="0" w:firstRowLastColumn="0" w:lastRowFirstColumn="0" w:lastRowLastColumn="0"/>
             </w:pPr>
           </w:p>
         </w:tc>
       </w:tr>
       <w:tr>
         <w:trPr>
-          <w:cnfStyle w:val="000000100000"/>
+          <w:cnfStyle w:val="000000100000" w:firstRow="0" w:lastRow="0" w:firstColumn="0" w:lastColumn="0" w:oddVBand="0" w:evenVBand="0" w:oddHBand="1" w:evenHBand="0" w:firstRowFirstColumn="0" w:firstRowLastColumn="0" w:lastRowFirstColumn="0" w:lastRowLastColumn="0"/>
         </w:trPr>
         <w:tc>
           <w:tcPr>
-            <w:cnfStyle w:val="001000000000"/>
+            <w:cnfStyle w:val="001000000000" w:firstRow="0" w:lastRow="0" w:firstColumn="1" w:lastColumn="0" w:oddVBand="0" w:evenVBand="0" w:oddHBand="0" w:evenHBand="0" w:firstRowFirstColumn="0" w:firstRowLastColumn="0" w:lastRowFirstColumn="0" w:lastRowLastColumn="0"/>
             <w:tcW w:w="2840" w:type="dxa"/>
           </w:tcPr>
           <w:p>
@@ -1013,7 +1083,7 @@
           </w:tcPr>
           <w:p>
             <w:pPr>
-              <w:cnfStyle w:val="000000100000"/>
+              <w:cnfStyle w:val="000000100000" w:firstRow="0" w:lastRow="0" w:firstColumn="0" w:lastColumn="0" w:oddVBand="0" w:evenVBand="0" w:oddHBand="1" w:evenHBand="0" w:firstRowFirstColumn="0" w:firstRowLastColumn="0" w:lastRowFirstColumn="0" w:lastRowLastColumn="0"/>
             </w:pPr>
             <w:r>
               <w:rPr>
@@ -1029,7 +1099,7 @@
           </w:tcPr>
           <w:p>
             <w:pPr>
-              <w:cnfStyle w:val="000000100000"/>
+              <w:cnfStyle w:val="000000100000" w:firstRow="0" w:lastRow="0" w:firstColumn="0" w:lastColumn="0" w:oddVBand="0" w:evenVBand="0" w:oddHBand="1" w:evenHBand="0" w:firstRowFirstColumn="0" w:firstRowLastColumn="0" w:lastRowFirstColumn="0" w:lastRowLastColumn="0"/>
             </w:pPr>
           </w:p>
         </w:tc>
@@ -1037,7 +1107,7 @@
       <w:tr>
         <w:tc>
           <w:tcPr>
-            <w:cnfStyle w:val="001000000000"/>
+            <w:cnfStyle w:val="001000000000" w:firstRow="0" w:lastRow="0" w:firstColumn="1" w:lastColumn="0" w:oddVBand="0" w:evenVBand="0" w:oddHBand="0" w:evenHBand="0" w:firstRowFirstColumn="0" w:firstRowLastColumn="0" w:lastRowFirstColumn="0" w:lastRowLastColumn="0"/>
             <w:tcW w:w="2840" w:type="dxa"/>
           </w:tcPr>
           <w:p>
@@ -1060,7 +1130,7 @@
           </w:tcPr>
           <w:p>
             <w:pPr>
-              <w:cnfStyle w:val="000000000000"/>
+              <w:cnfStyle w:val="000000000000" w:firstRow="0" w:lastRow="0" w:firstColumn="0" w:lastColumn="0" w:oddVBand="0" w:evenVBand="0" w:oddHBand="0" w:evenHBand="0" w:firstRowFirstColumn="0" w:firstRowLastColumn="0" w:lastRowFirstColumn="0" w:lastRowLastColumn="0"/>
               <w:rPr>
                 <w:color w:val="FF0000"/>
               </w:rPr>
@@ -1080,7 +1150,7 @@
           </w:tcPr>
           <w:p>
             <w:pPr>
-              <w:cnfStyle w:val="000000000000"/>
+              <w:cnfStyle w:val="000000000000" w:firstRow="0" w:lastRow="0" w:firstColumn="0" w:lastColumn="0" w:oddVBand="0" w:evenVBand="0" w:oddHBand="0" w:evenHBand="0" w:firstRowFirstColumn="0" w:firstRowLastColumn="0" w:lastRowFirstColumn="0" w:lastRowLastColumn="0"/>
               <w:rPr>
                 <w:color w:val="FF0000"/>
               </w:rPr>
@@ -1124,6 +1194,7 @@
       </w:r>
     </w:p>
     <w:p>
+      <w:proofErr w:type="spellStart"/>
       <w:r>
         <w:rPr>
           <w:rFonts w:ascii="Courier New" w:hAnsi="Courier New" w:cs="Courier New"/>
@@ -1131,8 +1202,9 @@
           <w:sz w:val="20"/>
           <w:szCs w:val="20"/>
         </w:rPr>
-        <w:t>updateOrg(</w:t>
-      </w:r>
+        <w:t>updateOrg</w:t>
+      </w:r>
+      <w:proofErr w:type="spellEnd"/>
       <w:r>
         <w:rPr>
           <w:rFonts w:ascii="Courier New" w:hAnsi="Courier New" w:cs="Courier New"/>
@@ -1140,6 +1212,15 @@
           <w:sz w:val="20"/>
           <w:szCs w:val="20"/>
         </w:rPr>
+        <w:t>(</w:t>
+      </w:r>
+      <w:r>
+        <w:rPr>
+          <w:rFonts w:ascii="Courier New" w:hAnsi="Courier New" w:cs="Courier New"/>
+          <w:kern w:val="0"/>
+          <w:sz w:val="20"/>
+          <w:szCs w:val="20"/>
+        </w:rPr>
         <w:t>“</w:t>
       </w:r>
       <w:r>
@@ -1203,17 +1284,39 @@
       </w:r>
     </w:p>
     <w:p>
-      <w:r>
-        <w:rPr>
-          <w:rFonts w:hint="eastAsia"/>
-        </w:rPr>
-        <w:t>存机构信息</w:t>
-      </w:r>
-      <w:r>
-        <w:rPr>
-          <w:rFonts w:hint="eastAsia"/>
-        </w:rPr>
-        <w:t xml:space="preserve">-td_sm_organization </w:t>
+      <w:proofErr w:type="gramStart"/>
+      <w:r>
+        <w:rPr>
+          <w:rFonts w:hint="eastAsia"/>
+        </w:rPr>
+        <w:t>存机构</w:t>
+      </w:r>
+      <w:proofErr w:type="gramEnd"/>
+      <w:r>
+        <w:rPr>
+          <w:rFonts w:hint="eastAsia"/>
+        </w:rPr>
+        <w:t>信息</w:t>
+      </w:r>
+      <w:r>
+        <w:rPr>
+          <w:rFonts w:hint="eastAsia"/>
+        </w:rPr>
+        <w:t>-</w:t>
+      </w:r>
+      <w:proofErr w:type="spellStart"/>
+      <w:r>
+        <w:rPr>
+          <w:rFonts w:hint="eastAsia"/>
+        </w:rPr>
+        <w:t>td_sm_organization</w:t>
+      </w:r>
+      <w:proofErr w:type="spellEnd"/>
+      <w:r>
+        <w:rPr>
+          <w:rFonts w:hint="eastAsia"/>
+        </w:rPr>
+        <w:t xml:space="preserve"> </w:t>
       </w:r>
       <w:r>
         <w:rPr>
@@ -1247,12 +1350,33 @@
           <w:noProof/>
         </w:rPr>
         <w:pict>
-          <v:shape id="_x0000_s2051" type="#_x0000_t202" style="position:absolute;left:0;text-align:left;margin-left:0;margin-top:29.45pt;width:422.8pt;height:26.3pt;z-index:251662336;mso-position-horizontal:center;mso-width-relative:margin;mso-height-relative:margin">
+          <v:shape id="_x0000_s1027" type="#_x0000_t202" style="position:absolute;left:0;text-align:left;margin-left:0;margin-top:29.45pt;width:422.8pt;height:26.3pt;z-index:251662336;mso-position-horizontal:center;mso-width-relative:margin;mso-height-relative:margin">
             <v:textbox>
               <w:txbxContent>
                 <w:p>
-                  <w:r>
-                    <w:t>insert into td_sm_orgjob(org_id,job_id,job_sn) values(</w:t>
+                  <w:proofErr w:type="gramStart"/>
+                  <w:r>
+                    <w:t>insert</w:t>
+                  </w:r>
+                  <w:proofErr w:type="gramEnd"/>
+                  <w:r>
+                    <w:t xml:space="preserve"> into </w:t>
+                  </w:r>
+                  <w:proofErr w:type="spellStart"/>
+                  <w:r>
+                    <w:t>td_sm_orgjob</w:t>
+                  </w:r>
+                  <w:proofErr w:type="spellEnd"/>
+                  <w:r>
+                    <w:t>(</w:t>
+                  </w:r>
+                  <w:proofErr w:type="spellStart"/>
+                  <w:r>
+                    <w:t>org_id,job_id,job_sn</w:t>
+                  </w:r>
+                  <w:proofErr w:type="spellEnd"/>
+                  <w:r>
+                    <w:t>) values(</w:t>
                   </w:r>
                   <w:r>
                     <w:rPr>
@@ -1271,23 +1395,53 @@
           </v:shape>
         </w:pict>
       </w:r>
-      <w:r>
-        <w:rPr>
-          <w:rFonts w:hint="eastAsia"/>
-        </w:rPr>
-        <w:t>存机构和在职岗位关系</w:t>
-      </w:r>
-      <w:r>
-        <w:rPr>
-          <w:rFonts w:hint="eastAsia"/>
-        </w:rPr>
-        <w:t>-td_sm_orgjob</w:t>
-      </w:r>
-      <w:r>
-        <w:rPr>
-          <w:rFonts w:hint="eastAsia"/>
-        </w:rPr>
-        <w:t>（存机构和在职岗位关系）</w:t>
+      <w:proofErr w:type="gramStart"/>
+      <w:r>
+        <w:rPr>
+          <w:rFonts w:hint="eastAsia"/>
+        </w:rPr>
+        <w:t>存机构</w:t>
+      </w:r>
+      <w:proofErr w:type="gramEnd"/>
+      <w:r>
+        <w:rPr>
+          <w:rFonts w:hint="eastAsia"/>
+        </w:rPr>
+        <w:t>和在职岗位关系</w:t>
+      </w:r>
+      <w:r>
+        <w:rPr>
+          <w:rFonts w:hint="eastAsia"/>
+        </w:rPr>
+        <w:t>-</w:t>
+      </w:r>
+      <w:proofErr w:type="spellStart"/>
+      <w:r>
+        <w:rPr>
+          <w:rFonts w:hint="eastAsia"/>
+        </w:rPr>
+        <w:t>td_sm_orgjob</w:t>
+      </w:r>
+      <w:proofErr w:type="spellEnd"/>
+      <w:r>
+        <w:rPr>
+          <w:rFonts w:hint="eastAsia"/>
+        </w:rPr>
+        <w:t>（</w:t>
+      </w:r>
+      <w:proofErr w:type="gramStart"/>
+      <w:r>
+        <w:rPr>
+          <w:rFonts w:hint="eastAsia"/>
+        </w:rPr>
+        <w:t>存机构</w:t>
+      </w:r>
+      <w:proofErr w:type="gramEnd"/>
+      <w:r>
+        <w:rPr>
+          <w:rFonts w:hint="eastAsia"/>
+        </w:rPr>
+        <w:t>和在职岗位关系）</w:t>
       </w:r>
     </w:p>
     <w:p/>
@@ -1303,7 +1457,7 @@
       <w:tblPr>
         <w:tblStyle w:val="-3"/>
         <w:tblW w:w="0" w:type="auto"/>
-        <w:tblLook w:val="04A0"/>
+        <w:tblLook w:val="04A0" w:firstRow="1" w:lastRow="0" w:firstColumn="1" w:lastColumn="0" w:noHBand="0" w:noVBand="1"/>
       </w:tblPr>
       <w:tblGrid>
         <w:gridCol w:w="2840"/>
@@ -1312,11 +1466,11 @@
       </w:tblGrid>
       <w:tr>
         <w:trPr>
-          <w:cnfStyle w:val="100000000000"/>
+          <w:cnfStyle w:val="100000000000" w:firstRow="1" w:lastRow="0" w:firstColumn="0" w:lastColumn="0" w:oddVBand="0" w:evenVBand="0" w:oddHBand="0" w:evenHBand="0" w:firstRowFirstColumn="0" w:firstRowLastColumn="0" w:lastRowFirstColumn="0" w:lastRowLastColumn="0"/>
         </w:trPr>
         <w:tc>
           <w:tcPr>
-            <w:cnfStyle w:val="001000000000"/>
+            <w:cnfStyle w:val="001000000000" w:firstRow="0" w:lastRow="0" w:firstColumn="1" w:lastColumn="0" w:oddVBand="0" w:evenVBand="0" w:oddHBand="0" w:evenHBand="0" w:firstRowFirstColumn="0" w:firstRowLastColumn="0" w:lastRowFirstColumn="0" w:lastRowLastColumn="0"/>
             <w:tcW w:w="2840" w:type="dxa"/>
           </w:tcPr>
           <w:p>
@@ -1334,7 +1488,7 @@
           </w:tcPr>
           <w:p>
             <w:pPr>
-              <w:cnfStyle w:val="100000000000"/>
+              <w:cnfStyle w:val="100000000000" w:firstRow="1" w:lastRow="0" w:firstColumn="0" w:lastColumn="0" w:oddVBand="0" w:evenVBand="0" w:oddHBand="0" w:evenHBand="0" w:firstRowFirstColumn="0" w:firstRowLastColumn="0" w:lastRowFirstColumn="0" w:lastRowLastColumn="0"/>
             </w:pPr>
             <w:r>
               <w:rPr>
@@ -1350,7 +1504,7 @@
           </w:tcPr>
           <w:p>
             <w:pPr>
-              <w:cnfStyle w:val="100000000000"/>
+              <w:cnfStyle w:val="100000000000" w:firstRow="1" w:lastRow="0" w:firstColumn="0" w:lastColumn="0" w:oddVBand="0" w:evenVBand="0" w:oddHBand="0" w:evenHBand="0" w:firstRowFirstColumn="0" w:firstRowLastColumn="0" w:lastRowFirstColumn="0" w:lastRowLastColumn="0"/>
             </w:pPr>
             <w:r>
               <w:rPr>
@@ -1363,11 +1517,11 @@
       </w:tr>
       <w:tr>
         <w:trPr>
-          <w:cnfStyle w:val="000000100000"/>
+          <w:cnfStyle w:val="000000100000" w:firstRow="0" w:lastRow="0" w:firstColumn="0" w:lastColumn="0" w:oddVBand="0" w:evenVBand="0" w:oddHBand="1" w:evenHBand="0" w:firstRowFirstColumn="0" w:firstRowLastColumn="0" w:lastRowFirstColumn="0" w:lastRowLastColumn="0"/>
         </w:trPr>
         <w:tc>
           <w:tcPr>
-            <w:cnfStyle w:val="001000000000"/>
+            <w:cnfStyle w:val="001000000000" w:firstRow="0" w:lastRow="0" w:firstColumn="1" w:lastColumn="0" w:oddVBand="0" w:evenVBand="0" w:oddHBand="0" w:evenHBand="0" w:firstRowFirstColumn="0" w:firstRowLastColumn="0" w:lastRowFirstColumn="0" w:lastRowLastColumn="0"/>
             <w:tcW w:w="2840" w:type="dxa"/>
           </w:tcPr>
           <w:p>
@@ -1385,7 +1539,7 @@
           </w:tcPr>
           <w:p>
             <w:pPr>
-              <w:cnfStyle w:val="000000100000"/>
+              <w:cnfStyle w:val="000000100000" w:firstRow="0" w:lastRow="0" w:firstColumn="0" w:lastColumn="0" w:oddVBand="0" w:evenVBand="0" w:oddHBand="1" w:evenHBand="0" w:firstRowFirstColumn="0" w:firstRowLastColumn="0" w:lastRowFirstColumn="0" w:lastRowLastColumn="0"/>
             </w:pPr>
             <w:r>
               <w:rPr>
@@ -1407,7 +1561,7 @@
           </w:tcPr>
           <w:p>
             <w:pPr>
-              <w:cnfStyle w:val="000000100000"/>
+              <w:cnfStyle w:val="000000100000" w:firstRow="0" w:lastRow="0" w:firstColumn="0" w:lastColumn="0" w:oddVBand="0" w:evenVBand="0" w:oddHBand="1" w:evenHBand="0" w:firstRowFirstColumn="0" w:firstRowLastColumn="0" w:lastRowFirstColumn="0" w:lastRowLastColumn="0"/>
             </w:pPr>
             <w:r>
               <w:rPr>
@@ -1446,13 +1600,23 @@
           <w:noProof/>
         </w:rPr>
         <w:pict>
-          <v:shape id="_x0000_s2052" type="#_x0000_t202" style="position:absolute;left:0;text-align:left;margin-left:1.4pt;margin-top:12.3pt;width:412.4pt;height:170.35pt;z-index:251664384;mso-width-relative:margin;mso-height-relative:margin">
-            <v:textbox style="mso-next-textbox:#_x0000_s2052">
+          <v:shape id="_x0000_s1028" type="#_x0000_t202" style="position:absolute;left:0;text-align:left;margin-left:1.4pt;margin-top:12.3pt;width:412.4pt;height:170.35pt;z-index:251664384;mso-width-relative:margin;mso-height-relative:margin">
+            <v:textbox style="mso-next-textbox:#_x0000_s1028">
               <w:txbxContent>
                 <w:p>
-                  <w:r>
-                    <w:t>insert into td_sm_user</w:t>
-                  </w:r>
+                  <w:proofErr w:type="gramStart"/>
+                  <w:r>
+                    <w:t>insert</w:t>
+                  </w:r>
+                  <w:proofErr w:type="gramEnd"/>
+                  <w:r>
+                    <w:t xml:space="preserve"> into </w:t>
+                  </w:r>
+                  <w:proofErr w:type="spellStart"/>
+                  <w:r>
+                    <w:t>td_sm_user</w:t>
+                  </w:r>
+                  <w:proofErr w:type="spellEnd"/>
                 </w:p>
                 <w:p>
                   <w:r>
@@ -1780,7 +1944,7 @@
       <w:tblPr>
         <w:tblStyle w:val="-3"/>
         <w:tblW w:w="0" w:type="auto"/>
-        <w:tblLook w:val="04A0"/>
+        <w:tblLook w:val="04A0" w:firstRow="1" w:lastRow="0" w:firstColumn="1" w:lastColumn="0" w:noHBand="0" w:noVBand="1"/>
       </w:tblPr>
       <w:tblGrid>
         <w:gridCol w:w="2840"/>
@@ -1789,11 +1953,11 @@
       </w:tblGrid>
       <w:tr>
         <w:trPr>
-          <w:cnfStyle w:val="100000000000"/>
+          <w:cnfStyle w:val="100000000000" w:firstRow="1" w:lastRow="0" w:firstColumn="0" w:lastColumn="0" w:oddVBand="0" w:evenVBand="0" w:oddHBand="0" w:evenHBand="0" w:firstRowFirstColumn="0" w:firstRowLastColumn="0" w:lastRowFirstColumn="0" w:lastRowLastColumn="0"/>
         </w:trPr>
         <w:tc>
           <w:tcPr>
-            <w:cnfStyle w:val="001000000000"/>
+            <w:cnfStyle w:val="001000000000" w:firstRow="0" w:lastRow="0" w:firstColumn="1" w:lastColumn="0" w:oddVBand="0" w:evenVBand="0" w:oddHBand="0" w:evenHBand="0" w:firstRowFirstColumn="0" w:firstRowLastColumn="0" w:lastRowFirstColumn="0" w:lastRowLastColumn="0"/>
             <w:tcW w:w="2840" w:type="dxa"/>
           </w:tcPr>
           <w:p>
@@ -1811,7 +1975,7 @@
           </w:tcPr>
           <w:p>
             <w:pPr>
-              <w:cnfStyle w:val="100000000000"/>
+              <w:cnfStyle w:val="100000000000" w:firstRow="1" w:lastRow="0" w:firstColumn="0" w:lastColumn="0" w:oddVBand="0" w:evenVBand="0" w:oddHBand="0" w:evenHBand="0" w:firstRowFirstColumn="0" w:firstRowLastColumn="0" w:lastRowFirstColumn="0" w:lastRowLastColumn="0"/>
             </w:pPr>
             <w:r>
               <w:rPr>
@@ -1827,7 +1991,7 @@
           </w:tcPr>
           <w:p>
             <w:pPr>
-              <w:cnfStyle w:val="100000000000"/>
+              <w:cnfStyle w:val="100000000000" w:firstRow="1" w:lastRow="0" w:firstColumn="0" w:lastColumn="0" w:oddVBand="0" w:evenVBand="0" w:oddHBand="0" w:evenHBand="0" w:firstRowFirstColumn="0" w:firstRowLastColumn="0" w:lastRowFirstColumn="0" w:lastRowLastColumn="0"/>
             </w:pPr>
             <w:r>
               <w:rPr>
@@ -1840,11 +2004,11 @@
       </w:tr>
       <w:tr>
         <w:trPr>
-          <w:cnfStyle w:val="000000100000"/>
+          <w:cnfStyle w:val="000000100000" w:firstRow="0" w:lastRow="0" w:firstColumn="0" w:lastColumn="0" w:oddVBand="0" w:evenVBand="0" w:oddHBand="1" w:evenHBand="0" w:firstRowFirstColumn="0" w:firstRowLastColumn="0" w:lastRowFirstColumn="0" w:lastRowLastColumn="0"/>
         </w:trPr>
         <w:tc>
           <w:tcPr>
-            <w:cnfStyle w:val="001000000000"/>
+            <w:cnfStyle w:val="001000000000" w:firstRow="0" w:lastRow="0" w:firstColumn="1" w:lastColumn="0" w:oddVBand="0" w:evenVBand="0" w:oddHBand="0" w:evenHBand="0" w:firstRowFirstColumn="0" w:firstRowLastColumn="0" w:lastRowFirstColumn="0" w:lastRowLastColumn="0"/>
             <w:tcW w:w="2840" w:type="dxa"/>
           </w:tcPr>
           <w:p>
@@ -1862,7 +2026,7 @@
           </w:tcPr>
           <w:p>
             <w:pPr>
-              <w:cnfStyle w:val="000000100000"/>
+              <w:cnfStyle w:val="000000100000" w:firstRow="0" w:lastRow="0" w:firstColumn="0" w:lastColumn="0" w:oddVBand="0" w:evenVBand="0" w:oddHBand="1" w:evenHBand="0" w:firstRowFirstColumn="0" w:firstRowLastColumn="0" w:lastRowFirstColumn="0" w:lastRowLastColumn="0"/>
             </w:pPr>
             <w:r>
               <w:rPr>
@@ -1884,7 +2048,7 @@
           </w:tcPr>
           <w:p>
             <w:pPr>
-              <w:cnfStyle w:val="000000100000"/>
+              <w:cnfStyle w:val="000000100000" w:firstRow="0" w:lastRow="0" w:firstColumn="0" w:lastColumn="0" w:oddVBand="0" w:evenVBand="0" w:oddHBand="1" w:evenHBand="0" w:firstRowFirstColumn="0" w:firstRowLastColumn="0" w:lastRowFirstColumn="0" w:lastRowLastColumn="0"/>
             </w:pPr>
           </w:p>
         </w:tc>
@@ -1892,7 +2056,7 @@
       <w:tr>
         <w:tc>
           <w:tcPr>
-            <w:cnfStyle w:val="001000000000"/>
+            <w:cnfStyle w:val="001000000000" w:firstRow="0" w:lastRow="0" w:firstColumn="1" w:lastColumn="0" w:oddVBand="0" w:evenVBand="0" w:oddHBand="0" w:evenHBand="0" w:firstRowFirstColumn="0" w:firstRowLastColumn="0" w:lastRowFirstColumn="0" w:lastRowLastColumn="0"/>
             <w:tcW w:w="2840" w:type="dxa"/>
           </w:tcPr>
           <w:p>
@@ -1911,7 +2075,7 @@
           </w:tcPr>
           <w:p>
             <w:pPr>
-              <w:cnfStyle w:val="000000000000"/>
+              <w:cnfStyle w:val="000000000000" w:firstRow="0" w:lastRow="0" w:firstColumn="0" w:lastColumn="0" w:oddVBand="0" w:evenVBand="0" w:oddHBand="0" w:evenHBand="0" w:firstRowFirstColumn="0" w:firstRowLastColumn="0" w:lastRowFirstColumn="0" w:lastRowLastColumn="0"/>
             </w:pPr>
             <w:r>
               <w:rPr>
@@ -1927,7 +2091,7 @@
           </w:tcPr>
           <w:p>
             <w:pPr>
-              <w:cnfStyle w:val="000000000000"/>
+              <w:cnfStyle w:val="000000000000" w:firstRow="0" w:lastRow="0" w:firstColumn="0" w:lastColumn="0" w:oddVBand="0" w:evenVBand="0" w:oddHBand="0" w:evenHBand="0" w:firstRowFirstColumn="0" w:firstRowLastColumn="0" w:lastRowFirstColumn="0" w:lastRowLastColumn="0"/>
             </w:pPr>
             <w:r>
               <w:rPr>
@@ -1940,11 +2104,11 @@
       </w:tr>
       <w:tr>
         <w:trPr>
-          <w:cnfStyle w:val="000000100000"/>
+          <w:cnfStyle w:val="000000100000" w:firstRow="0" w:lastRow="0" w:firstColumn="0" w:lastColumn="0" w:oddVBand="0" w:evenVBand="0" w:oddHBand="1" w:evenHBand="0" w:firstRowFirstColumn="0" w:firstRowLastColumn="0" w:lastRowFirstColumn="0" w:lastRowLastColumn="0"/>
         </w:trPr>
         <w:tc>
           <w:tcPr>
-            <w:cnfStyle w:val="001000000000"/>
+            <w:cnfStyle w:val="001000000000" w:firstRow="0" w:lastRow="0" w:firstColumn="1" w:lastColumn="0" w:oddVBand="0" w:evenVBand="0" w:oddHBand="0" w:evenHBand="0" w:firstRowFirstColumn="0" w:firstRowLastColumn="0" w:lastRowFirstColumn="0" w:lastRowLastColumn="0"/>
             <w:tcW w:w="2840" w:type="dxa"/>
           </w:tcPr>
           <w:p>
@@ -1952,17 +2116,31 @@
               <w:rPr>
                 <w:color w:val="FF0000"/>
               </w:rPr>
-              <w:t>'hilary'</w:t>
-            </w:r>
-          </w:p>
-        </w:tc>
-        <w:tc>
-          <w:tcPr>
-            <w:tcW w:w="2841" w:type="dxa"/>
-          </w:tcPr>
-          <w:p>
-            <w:pPr>
-              <w:cnfStyle w:val="000000100000"/>
+              <w:t>'</w:t>
+            </w:r>
+            <w:proofErr w:type="spellStart"/>
+            <w:r>
+              <w:rPr>
+                <w:color w:val="FF0000"/>
+              </w:rPr>
+              <w:t>hilary</w:t>
+            </w:r>
+            <w:proofErr w:type="spellEnd"/>
+            <w:r>
+              <w:rPr>
+                <w:color w:val="FF0000"/>
+              </w:rPr>
+              <w:t>'</w:t>
+            </w:r>
+          </w:p>
+        </w:tc>
+        <w:tc>
+          <w:tcPr>
+            <w:tcW w:w="2841" w:type="dxa"/>
+          </w:tcPr>
+          <w:p>
+            <w:pPr>
+              <w:cnfStyle w:val="000000100000" w:firstRow="0" w:lastRow="0" w:firstColumn="0" w:lastColumn="0" w:oddVBand="0" w:evenVBand="0" w:oddHBand="1" w:evenHBand="0" w:firstRowFirstColumn="0" w:firstRowLastColumn="0" w:lastRowFirstColumn="0" w:lastRowLastColumn="0"/>
             </w:pPr>
             <w:r>
               <w:rPr>
@@ -1978,7 +2156,7 @@
           </w:tcPr>
           <w:p>
             <w:pPr>
-              <w:cnfStyle w:val="000000100000"/>
+              <w:cnfStyle w:val="000000100000" w:firstRow="0" w:lastRow="0" w:firstColumn="0" w:lastColumn="0" w:oddVBand="0" w:evenVBand="0" w:oddHBand="1" w:evenHBand="0" w:firstRowFirstColumn="0" w:firstRowLastColumn="0" w:lastRowFirstColumn="0" w:lastRowLastColumn="0"/>
             </w:pPr>
           </w:p>
         </w:tc>
@@ -1986,7 +2164,7 @@
       <w:tr>
         <w:tc>
           <w:tcPr>
-            <w:cnfStyle w:val="001000000000"/>
+            <w:cnfStyle w:val="001000000000" w:firstRow="0" w:lastRow="0" w:firstColumn="1" w:lastColumn="0" w:oddVBand="0" w:evenVBand="0" w:oddHBand="0" w:evenHBand="0" w:firstRowFirstColumn="0" w:firstRowLastColumn="0" w:lastRowFirstColumn="0" w:lastRowLastColumn="0"/>
             <w:tcW w:w="2840" w:type="dxa"/>
           </w:tcPr>
           <w:p>
@@ -2004,7 +2182,7 @@
           </w:tcPr>
           <w:p>
             <w:pPr>
-              <w:cnfStyle w:val="000000000000"/>
+              <w:cnfStyle w:val="000000000000" w:firstRow="0" w:lastRow="0" w:firstColumn="0" w:lastColumn="0" w:oddVBand="0" w:evenVBand="0" w:oddHBand="0" w:evenHBand="0" w:firstRowFirstColumn="0" w:firstRowLastColumn="0" w:lastRowFirstColumn="0" w:lastRowLastColumn="0"/>
             </w:pPr>
             <w:r>
               <w:rPr>
@@ -2020,7 +2198,7 @@
           </w:tcPr>
           <w:p>
             <w:pPr>
-              <w:cnfStyle w:val="000000000000"/>
+              <w:cnfStyle w:val="000000000000" w:firstRow="0" w:lastRow="0" w:firstColumn="0" w:lastColumn="0" w:oddVBand="0" w:evenVBand="0" w:oddHBand="0" w:evenHBand="0" w:firstRowFirstColumn="0" w:firstRowLastColumn="0" w:lastRowFirstColumn="0" w:lastRowLastColumn="0"/>
             </w:pPr>
             <w:r>
               <w:rPr>
@@ -2039,11 +2217,11 @@
       </w:tr>
       <w:tr>
         <w:trPr>
-          <w:cnfStyle w:val="000000100000"/>
+          <w:cnfStyle w:val="000000100000" w:firstRow="0" w:lastRow="0" w:firstColumn="0" w:lastColumn="0" w:oddVBand="0" w:evenVBand="0" w:oddHBand="1" w:evenHBand="0" w:firstRowFirstColumn="0" w:firstRowLastColumn="0" w:lastRowFirstColumn="0" w:lastRowLastColumn="0"/>
         </w:trPr>
         <w:tc>
           <w:tcPr>
-            <w:cnfStyle w:val="001000000000"/>
+            <w:cnfStyle w:val="001000000000" w:firstRow="0" w:lastRow="0" w:firstColumn="1" w:lastColumn="0" w:oddVBand="0" w:evenVBand="0" w:oddHBand="0" w:evenHBand="0" w:firstRowFirstColumn="0" w:firstRowLastColumn="0" w:lastRowFirstColumn="0" w:lastRowLastColumn="0"/>
             <w:tcW w:w="2840" w:type="dxa"/>
           </w:tcPr>
           <w:p>
@@ -2051,17 +2229,31 @@
               <w:rPr>
                 <w:color w:val="FF0000"/>
               </w:rPr>
-              <w:t>'shiming'</w:t>
-            </w:r>
-          </w:p>
-        </w:tc>
-        <w:tc>
-          <w:tcPr>
-            <w:tcW w:w="2841" w:type="dxa"/>
-          </w:tcPr>
-          <w:p>
-            <w:pPr>
-              <w:cnfStyle w:val="000000100000"/>
+              <w:t>'</w:t>
+            </w:r>
+            <w:proofErr w:type="spellStart"/>
+            <w:r>
+              <w:rPr>
+                <w:color w:val="FF0000"/>
+              </w:rPr>
+              <w:t>shiming</w:t>
+            </w:r>
+            <w:proofErr w:type="spellEnd"/>
+            <w:r>
+              <w:rPr>
+                <w:color w:val="FF0000"/>
+              </w:rPr>
+              <w:t>'</w:t>
+            </w:r>
+          </w:p>
+        </w:tc>
+        <w:tc>
+          <w:tcPr>
+            <w:tcW w:w="2841" w:type="dxa"/>
+          </w:tcPr>
+          <w:p>
+            <w:pPr>
+              <w:cnfStyle w:val="000000100000" w:firstRow="0" w:lastRow="0" w:firstColumn="0" w:lastColumn="0" w:oddVBand="0" w:evenVBand="0" w:oddHBand="1" w:evenHBand="0" w:firstRowFirstColumn="0" w:firstRowLastColumn="0" w:lastRowFirstColumn="0" w:lastRowLastColumn="0"/>
             </w:pPr>
             <w:r>
               <w:rPr>
@@ -2077,7 +2269,7 @@
           </w:tcPr>
           <w:p>
             <w:pPr>
-              <w:cnfStyle w:val="000000100000"/>
+              <w:cnfStyle w:val="000000100000" w:firstRow="0" w:lastRow="0" w:firstColumn="0" w:lastColumn="0" w:oddVBand="0" w:evenVBand="0" w:oddHBand="1" w:evenHBand="0" w:firstRowFirstColumn="0" w:firstRowLastColumn="0" w:lastRowFirstColumn="0" w:lastRowLastColumn="0"/>
             </w:pPr>
           </w:p>
         </w:tc>
@@ -2085,7 +2277,7 @@
       <w:tr>
         <w:tc>
           <w:tcPr>
-            <w:cnfStyle w:val="001000000000"/>
+            <w:cnfStyle w:val="001000000000" w:firstRow="0" w:lastRow="0" w:firstColumn="1" w:lastColumn="0" w:oddVBand="0" w:evenVBand="0" w:oddHBand="0" w:evenHBand="0" w:firstRowFirstColumn="0" w:firstRowLastColumn="0" w:lastRowFirstColumn="0" w:lastRowLastColumn="0"/>
             <w:tcW w:w="2840" w:type="dxa"/>
           </w:tcPr>
           <w:p>
@@ -2103,7 +2295,7 @@
           </w:tcPr>
           <w:p>
             <w:pPr>
-              <w:cnfStyle w:val="000000000000"/>
+              <w:cnfStyle w:val="000000000000" w:firstRow="0" w:lastRow="0" w:firstColumn="0" w:lastColumn="0" w:oddVBand="0" w:evenVBand="0" w:oddHBand="0" w:evenHBand="0" w:firstRowFirstColumn="0" w:firstRowLastColumn="0" w:lastRowFirstColumn="0" w:lastRowLastColumn="0"/>
             </w:pPr>
             <w:r>
               <w:rPr>
@@ -2119,7 +2311,7 @@
           </w:tcPr>
           <w:p>
             <w:pPr>
-              <w:cnfStyle w:val="000000000000"/>
+              <w:cnfStyle w:val="000000000000" w:firstRow="0" w:lastRow="0" w:firstColumn="0" w:lastColumn="0" w:oddVBand="0" w:evenVBand="0" w:oddHBand="0" w:evenHBand="0" w:firstRowFirstColumn="0" w:firstRowLastColumn="0" w:lastRowFirstColumn="0" w:lastRowLastColumn="0"/>
             </w:pPr>
             <w:r>
               <w:rPr>
@@ -2132,11 +2324,11 @@
       </w:tr>
       <w:tr>
         <w:trPr>
-          <w:cnfStyle w:val="000000100000"/>
+          <w:cnfStyle w:val="000000100000" w:firstRow="0" w:lastRow="0" w:firstColumn="0" w:lastColumn="0" w:oddVBand="0" w:evenVBand="0" w:oddHBand="1" w:evenHBand="0" w:firstRowFirstColumn="0" w:firstRowLastColumn="0" w:lastRowFirstColumn="0" w:lastRowLastColumn="0"/>
         </w:trPr>
         <w:tc>
           <w:tcPr>
-            <w:cnfStyle w:val="001000000000"/>
+            <w:cnfStyle w:val="001000000000" w:firstRow="0" w:lastRow="0" w:firstColumn="1" w:lastColumn="0" w:oddVBand="0" w:evenVBand="0" w:oddHBand="0" w:evenHBand="0" w:firstRowFirstColumn="0" w:firstRowLastColumn="0" w:lastRowFirstColumn="0" w:lastRowLastColumn="0"/>
             <w:tcW w:w="2840" w:type="dxa"/>
           </w:tcPr>
           <w:p>
@@ -2159,7 +2351,7 @@
           </w:tcPr>
           <w:p>
             <w:pPr>
-              <w:cnfStyle w:val="000000100000"/>
+              <w:cnfStyle w:val="000000100000" w:firstRow="0" w:lastRow="0" w:firstColumn="0" w:lastColumn="0" w:oddVBand="0" w:evenVBand="0" w:oddHBand="1" w:evenHBand="0" w:firstRowFirstColumn="0" w:firstRowLastColumn="0" w:lastRowFirstColumn="0" w:lastRowLastColumn="0"/>
             </w:pPr>
             <w:r>
               <w:rPr>
@@ -2175,7 +2367,7 @@
           </w:tcPr>
           <w:p>
             <w:pPr>
-              <w:cnfStyle w:val="000000100000"/>
+              <w:cnfStyle w:val="000000100000" w:firstRow="0" w:lastRow="0" w:firstColumn="0" w:lastColumn="0" w:oddVBand="0" w:evenVBand="0" w:oddHBand="1" w:evenHBand="0" w:firstRowFirstColumn="0" w:firstRowLastColumn="0" w:lastRowFirstColumn="0" w:lastRowLastColumn="0"/>
             </w:pPr>
             <w:r>
               <w:rPr>
@@ -2213,7 +2405,7 @@
       <w:tr>
         <w:tc>
           <w:tcPr>
-            <w:cnfStyle w:val="001000000000"/>
+            <w:cnfStyle w:val="001000000000" w:firstRow="0" w:lastRow="0" w:firstColumn="1" w:lastColumn="0" w:oddVBand="0" w:evenVBand="0" w:oddHBand="0" w:evenHBand="0" w:firstRowFirstColumn="0" w:firstRowLastColumn="0" w:lastRowFirstColumn="0" w:lastRowLastColumn="0"/>
             <w:tcW w:w="2840" w:type="dxa"/>
           </w:tcPr>
           <w:p>
@@ -2236,7 +2428,7 @@
           </w:tcPr>
           <w:p>
             <w:pPr>
-              <w:cnfStyle w:val="000000000000"/>
+              <w:cnfStyle w:val="000000000000" w:firstRow="0" w:lastRow="0" w:firstColumn="0" w:lastColumn="0" w:oddVBand="0" w:evenVBand="0" w:oddHBand="0" w:evenHBand="0" w:firstRowFirstColumn="0" w:firstRowLastColumn="0" w:lastRowFirstColumn="0" w:lastRowLastColumn="0"/>
             </w:pPr>
             <w:r>
               <w:rPr>
@@ -2252,7 +2444,7 @@
           </w:tcPr>
           <w:p>
             <w:pPr>
-              <w:cnfStyle w:val="000000000000"/>
+              <w:cnfStyle w:val="000000000000" w:firstRow="0" w:lastRow="0" w:firstColumn="0" w:lastColumn="0" w:oddVBand="0" w:evenVBand="0" w:oddHBand="0" w:evenHBand="0" w:firstRowFirstColumn="0" w:firstRowLastColumn="0" w:lastRowFirstColumn="0" w:lastRowLastColumn="0"/>
             </w:pPr>
             <w:r>
               <w:rPr>
@@ -2265,11 +2457,11 @@
       </w:tr>
       <w:tr>
         <w:trPr>
-          <w:cnfStyle w:val="000000100000"/>
+          <w:cnfStyle w:val="000000100000" w:firstRow="0" w:lastRow="0" w:firstColumn="0" w:lastColumn="0" w:oddVBand="0" w:evenVBand="0" w:oddHBand="1" w:evenHBand="0" w:firstRowFirstColumn="0" w:firstRowLastColumn="0" w:lastRowFirstColumn="0" w:lastRowLastColumn="0"/>
         </w:trPr>
         <w:tc>
           <w:tcPr>
-            <w:cnfStyle w:val="001000000000"/>
+            <w:cnfStyle w:val="001000000000" w:firstRow="0" w:lastRow="0" w:firstColumn="1" w:lastColumn="0" w:oddVBand="0" w:evenVBand="0" w:oddHBand="0" w:evenHBand="0" w:firstRowFirstColumn="0" w:firstRowLastColumn="0" w:lastRowFirstColumn="0" w:lastRowLastColumn="0"/>
             <w:tcW w:w="2840" w:type="dxa"/>
           </w:tcPr>
           <w:p>
@@ -2292,7 +2484,7 @@
           </w:tcPr>
           <w:p>
             <w:pPr>
-              <w:cnfStyle w:val="000000100000"/>
+              <w:cnfStyle w:val="000000100000" w:firstRow="0" w:lastRow="0" w:firstColumn="0" w:lastColumn="0" w:oddVBand="0" w:evenVBand="0" w:oddHBand="1" w:evenHBand="0" w:firstRowFirstColumn="0" w:firstRowLastColumn="0" w:lastRowFirstColumn="0" w:lastRowLastColumn="0"/>
             </w:pPr>
             <w:r>
               <w:rPr>
@@ -2308,7 +2500,7 @@
           </w:tcPr>
           <w:p>
             <w:pPr>
-              <w:cnfStyle w:val="000000100000"/>
+              <w:cnfStyle w:val="000000100000" w:firstRow="0" w:lastRow="0" w:firstColumn="0" w:lastColumn="0" w:oddVBand="0" w:evenVBand="0" w:oddHBand="1" w:evenHBand="0" w:firstRowFirstColumn="0" w:firstRowLastColumn="0" w:lastRowFirstColumn="0" w:lastRowLastColumn="0"/>
             </w:pPr>
             <w:r>
               <w:rPr>
@@ -2322,7 +2514,7 @@
       <w:tr>
         <w:tc>
           <w:tcPr>
-            <w:cnfStyle w:val="001000000000"/>
+            <w:cnfStyle w:val="001000000000" w:firstRow="0" w:lastRow="0" w:firstColumn="1" w:lastColumn="0" w:oddVBand="0" w:evenVBand="0" w:oddHBand="0" w:evenHBand="0" w:firstRowFirstColumn="0" w:firstRowLastColumn="0" w:lastRowFirstColumn="0" w:lastRowLastColumn="0"/>
             <w:tcW w:w="2840" w:type="dxa"/>
           </w:tcPr>
           <w:p>
@@ -2345,7 +2537,7 @@
           </w:tcPr>
           <w:p>
             <w:pPr>
-              <w:cnfStyle w:val="000000000000"/>
+              <w:cnfStyle w:val="000000000000" w:firstRow="0" w:lastRow="0" w:firstColumn="0" w:lastColumn="0" w:oddVBand="0" w:evenVBand="0" w:oddHBand="0" w:evenHBand="0" w:firstRowFirstColumn="0" w:firstRowLastColumn="0" w:lastRowFirstColumn="0" w:lastRowLastColumn="0"/>
             </w:pPr>
             <w:r>
               <w:rPr>
@@ -2367,7 +2559,7 @@
           </w:tcPr>
           <w:p>
             <w:pPr>
-              <w:cnfStyle w:val="000000000000"/>
+              <w:cnfStyle w:val="000000000000" w:firstRow="0" w:lastRow="0" w:firstColumn="0" w:lastColumn="0" w:oddVBand="0" w:evenVBand="0" w:oddHBand="0" w:evenHBand="0" w:firstRowFirstColumn="0" w:firstRowLastColumn="0" w:lastRowFirstColumn="0" w:lastRowLastColumn="0"/>
             </w:pPr>
             <w:r>
               <w:rPr>
@@ -2380,11 +2572,11 @@
       </w:tr>
       <w:tr>
         <w:trPr>
-          <w:cnfStyle w:val="000000100000"/>
+          <w:cnfStyle w:val="000000100000" w:firstRow="0" w:lastRow="0" w:firstColumn="0" w:lastColumn="0" w:oddVBand="0" w:evenVBand="0" w:oddHBand="1" w:evenHBand="0" w:firstRowFirstColumn="0" w:firstRowLastColumn="0" w:lastRowFirstColumn="0" w:lastRowLastColumn="0"/>
         </w:trPr>
         <w:tc>
           <w:tcPr>
-            <w:cnfStyle w:val="001000000000"/>
+            <w:cnfStyle w:val="001000000000" w:firstRow="0" w:lastRow="0" w:firstColumn="1" w:lastColumn="0" w:oddVBand="0" w:evenVBand="0" w:oddHBand="0" w:evenHBand="0" w:firstRowFirstColumn="0" w:firstRowLastColumn="0" w:lastRowFirstColumn="0" w:lastRowLastColumn="0"/>
             <w:tcW w:w="2840" w:type="dxa"/>
           </w:tcPr>
           <w:p>
@@ -2407,7 +2599,7 @@
           </w:tcPr>
           <w:p>
             <w:pPr>
-              <w:cnfStyle w:val="000000100000"/>
+              <w:cnfStyle w:val="000000100000" w:firstRow="0" w:lastRow="0" w:firstColumn="0" w:lastColumn="0" w:oddVBand="0" w:evenVBand="0" w:oddHBand="1" w:evenHBand="0" w:firstRowFirstColumn="0" w:firstRowLastColumn="0" w:lastRowFirstColumn="0" w:lastRowLastColumn="0"/>
             </w:pPr>
             <w:r>
               <w:rPr>
@@ -2429,7 +2621,7 @@
           </w:tcPr>
           <w:p>
             <w:pPr>
-              <w:cnfStyle w:val="000000100000"/>
+              <w:cnfStyle w:val="000000100000" w:firstRow="0" w:lastRow="0" w:firstColumn="0" w:lastColumn="0" w:oddVBand="0" w:evenVBand="0" w:oddHBand="1" w:evenHBand="0" w:firstRowFirstColumn="0" w:firstRowLastColumn="0" w:lastRowFirstColumn="0" w:lastRowLastColumn="0"/>
             </w:pPr>
             <w:r>
               <w:rPr>
@@ -2443,7 +2635,7 @@
       <w:tr>
         <w:tc>
           <w:tcPr>
-            <w:cnfStyle w:val="001000000000"/>
+            <w:cnfStyle w:val="001000000000" w:firstRow="0" w:lastRow="0" w:firstColumn="1" w:lastColumn="0" w:oddVBand="0" w:evenVBand="0" w:oddHBand="0" w:evenHBand="0" w:firstRowFirstColumn="0" w:firstRowLastColumn="0" w:lastRowFirstColumn="0" w:lastRowLastColumn="0"/>
             <w:tcW w:w="2840" w:type="dxa"/>
           </w:tcPr>
           <w:p>
@@ -2466,7 +2658,7 @@
           </w:tcPr>
           <w:p>
             <w:pPr>
-              <w:cnfStyle w:val="000000000000"/>
+              <w:cnfStyle w:val="000000000000" w:firstRow="0" w:lastRow="0" w:firstColumn="0" w:lastColumn="0" w:oddVBand="0" w:evenVBand="0" w:oddHBand="0" w:evenHBand="0" w:firstRowFirstColumn="0" w:firstRowLastColumn="0" w:lastRowFirstColumn="0" w:lastRowLastColumn="0"/>
             </w:pPr>
             <w:r>
               <w:rPr>
@@ -2482,7 +2674,7 @@
           </w:tcPr>
           <w:p>
             <w:pPr>
-              <w:cnfStyle w:val="000000000000"/>
+              <w:cnfStyle w:val="000000000000" w:firstRow="0" w:lastRow="0" w:firstColumn="0" w:lastColumn="0" w:oddVBand="0" w:evenVBand="0" w:oddHBand="0" w:evenHBand="0" w:firstRowFirstColumn="0" w:firstRowLastColumn="0" w:lastRowFirstColumn="0" w:lastRowLastColumn="0"/>
             </w:pPr>
             <w:r>
               <w:rPr>
@@ -2495,11 +2687,11 @@
       </w:tr>
       <w:tr>
         <w:trPr>
-          <w:cnfStyle w:val="000000100000"/>
+          <w:cnfStyle w:val="000000100000" w:firstRow="0" w:lastRow="0" w:firstColumn="0" w:lastColumn="0" w:oddVBand="0" w:evenVBand="0" w:oddHBand="1" w:evenHBand="0" w:firstRowFirstColumn="0" w:firstRowLastColumn="0" w:lastRowFirstColumn="0" w:lastRowLastColumn="0"/>
         </w:trPr>
         <w:tc>
           <w:tcPr>
-            <w:cnfStyle w:val="001000000000"/>
+            <w:cnfStyle w:val="001000000000" w:firstRow="0" w:lastRow="0" w:firstColumn="1" w:lastColumn="0" w:oddVBand="0" w:evenVBand="0" w:oddHBand="0" w:evenHBand="0" w:firstRowFirstColumn="0" w:firstRowLastColumn="0" w:lastRowFirstColumn="0" w:lastRowLastColumn="0"/>
             <w:tcW w:w="2840" w:type="dxa"/>
           </w:tcPr>
           <w:p>
@@ -2522,7 +2714,7 @@
           </w:tcPr>
           <w:p>
             <w:pPr>
-              <w:cnfStyle w:val="000000100000"/>
+              <w:cnfStyle w:val="000000100000" w:firstRow="0" w:lastRow="0" w:firstColumn="0" w:lastColumn="0" w:oddVBand="0" w:evenVBand="0" w:oddHBand="1" w:evenHBand="0" w:firstRowFirstColumn="0" w:firstRowLastColumn="0" w:lastRowFirstColumn="0" w:lastRowLastColumn="0"/>
             </w:pPr>
             <w:r>
               <w:rPr>
@@ -2544,7 +2736,7 @@
           </w:tcPr>
           <w:p>
             <w:pPr>
-              <w:cnfStyle w:val="000000100000"/>
+              <w:cnfStyle w:val="000000100000" w:firstRow="0" w:lastRow="0" w:firstColumn="0" w:lastColumn="0" w:oddVBand="0" w:evenVBand="0" w:oddHBand="1" w:evenHBand="0" w:firstRowFirstColumn="0" w:firstRowLastColumn="0" w:lastRowFirstColumn="0" w:lastRowLastColumn="0"/>
             </w:pPr>
             <w:r>
               <w:rPr>
@@ -2558,7 +2750,7 @@
       <w:tr>
         <w:tc>
           <w:tcPr>
-            <w:cnfStyle w:val="001000000000"/>
+            <w:cnfStyle w:val="001000000000" w:firstRow="0" w:lastRow="0" w:firstColumn="1" w:lastColumn="0" w:oddVBand="0" w:evenVBand="0" w:oddHBand="0" w:evenHBand="0" w:firstRowFirstColumn="0" w:firstRowLastColumn="0" w:lastRowFirstColumn="0" w:lastRowLastColumn="0"/>
             <w:tcW w:w="2840" w:type="dxa"/>
           </w:tcPr>
           <w:p>
@@ -2581,7 +2773,7 @@
           </w:tcPr>
           <w:p>
             <w:pPr>
-              <w:cnfStyle w:val="000000000000"/>
+              <w:cnfStyle w:val="000000000000" w:firstRow="0" w:lastRow="0" w:firstColumn="0" w:lastColumn="0" w:oddVBand="0" w:evenVBand="0" w:oddHBand="0" w:evenHBand="0" w:firstRowFirstColumn="0" w:firstRowLastColumn="0" w:lastRowFirstColumn="0" w:lastRowLastColumn="0"/>
             </w:pPr>
             <w:r>
               <w:rPr>
@@ -2597,7 +2789,7 @@
           </w:tcPr>
           <w:p>
             <w:pPr>
-              <w:cnfStyle w:val="000000000000"/>
+              <w:cnfStyle w:val="000000000000" w:firstRow="0" w:lastRow="0" w:firstColumn="0" w:lastColumn="0" w:oddVBand="0" w:evenVBand="0" w:oddHBand="0" w:evenHBand="0" w:firstRowFirstColumn="0" w:firstRowLastColumn="0" w:lastRowFirstColumn="0" w:lastRowLastColumn="0"/>
             </w:pPr>
             <w:r>
               <w:rPr>
@@ -2610,11 +2802,11 @@
       </w:tr>
       <w:tr>
         <w:trPr>
-          <w:cnfStyle w:val="000000100000"/>
+          <w:cnfStyle w:val="000000100000" w:firstRow="0" w:lastRow="0" w:firstColumn="0" w:lastColumn="0" w:oddVBand="0" w:evenVBand="0" w:oddHBand="1" w:evenHBand="0" w:firstRowFirstColumn="0" w:firstRowLastColumn="0" w:lastRowFirstColumn="0" w:lastRowLastColumn="0"/>
         </w:trPr>
         <w:tc>
           <w:tcPr>
-            <w:cnfStyle w:val="001000000000"/>
+            <w:cnfStyle w:val="001000000000" w:firstRow="0" w:lastRow="0" w:firstColumn="1" w:lastColumn="0" w:oddVBand="0" w:evenVBand="0" w:oddHBand="0" w:evenHBand="0" w:firstRowFirstColumn="0" w:firstRowLastColumn="0" w:lastRowFirstColumn="0" w:lastRowLastColumn="0"/>
             <w:tcW w:w="2840" w:type="dxa"/>
           </w:tcPr>
           <w:p>
@@ -2637,7 +2829,7 @@
           </w:tcPr>
           <w:p>
             <w:pPr>
-              <w:cnfStyle w:val="000000100000"/>
+              <w:cnfStyle w:val="000000100000" w:firstRow="0" w:lastRow="0" w:firstColumn="0" w:lastColumn="0" w:oddVBand="0" w:evenVBand="0" w:oddHBand="1" w:evenHBand="0" w:firstRowFirstColumn="0" w:firstRowLastColumn="0" w:lastRowFirstColumn="0" w:lastRowLastColumn="0"/>
             </w:pPr>
             <w:r>
               <w:rPr>
@@ -2665,7 +2857,7 @@
           </w:tcPr>
           <w:p>
             <w:pPr>
-              <w:cnfStyle w:val="000000100000"/>
+              <w:cnfStyle w:val="000000100000" w:firstRow="0" w:lastRow="0" w:firstColumn="0" w:lastColumn="0" w:oddVBand="0" w:evenVBand="0" w:oddHBand="1" w:evenHBand="0" w:firstRowFirstColumn="0" w:firstRowLastColumn="0" w:lastRowFirstColumn="0" w:lastRowLastColumn="0"/>
             </w:pPr>
             <w:r>
               <w:rPr>
@@ -2679,7 +2871,7 @@
       <w:tr>
         <w:tc>
           <w:tcPr>
-            <w:cnfStyle w:val="001000000000"/>
+            <w:cnfStyle w:val="001000000000" w:firstRow="0" w:lastRow="0" w:firstColumn="1" w:lastColumn="0" w:oddVBand="0" w:evenVBand="0" w:oddHBand="0" w:evenHBand="0" w:firstRowFirstColumn="0" w:firstRowLastColumn="0" w:lastRowFirstColumn="0" w:lastRowLastColumn="0"/>
             <w:tcW w:w="2840" w:type="dxa"/>
           </w:tcPr>
           <w:p>
@@ -2692,17 +2884,31 @@
               <w:rPr>
                 <w:color w:val="FF0000"/>
               </w:rPr>
-              <w:t>'dizhi'</w:t>
-            </w:r>
-          </w:p>
-        </w:tc>
-        <w:tc>
-          <w:tcPr>
-            <w:tcW w:w="2841" w:type="dxa"/>
-          </w:tcPr>
-          <w:p>
-            <w:pPr>
-              <w:cnfStyle w:val="000000000000"/>
+              <w:t>'</w:t>
+            </w:r>
+            <w:proofErr w:type="spellStart"/>
+            <w:r>
+              <w:rPr>
+                <w:color w:val="FF0000"/>
+              </w:rPr>
+              <w:t>dizhi</w:t>
+            </w:r>
+            <w:proofErr w:type="spellEnd"/>
+            <w:r>
+              <w:rPr>
+                <w:color w:val="FF0000"/>
+              </w:rPr>
+              <w:t>'</w:t>
+            </w:r>
+          </w:p>
+        </w:tc>
+        <w:tc>
+          <w:tcPr>
+            <w:tcW w:w="2841" w:type="dxa"/>
+          </w:tcPr>
+          <w:p>
+            <w:pPr>
+              <w:cnfStyle w:val="000000000000" w:firstRow="0" w:lastRow="0" w:firstColumn="0" w:lastColumn="0" w:oddVBand="0" w:evenVBand="0" w:oddHBand="0" w:evenHBand="0" w:firstRowFirstColumn="0" w:firstRowLastColumn="0" w:lastRowFirstColumn="0" w:lastRowLastColumn="0"/>
             </w:pPr>
             <w:r>
               <w:rPr>
@@ -2718,7 +2924,7 @@
           </w:tcPr>
           <w:p>
             <w:pPr>
-              <w:cnfStyle w:val="000000000000"/>
+              <w:cnfStyle w:val="000000000000" w:firstRow="0" w:lastRow="0" w:firstColumn="0" w:lastColumn="0" w:oddVBand="0" w:evenVBand="0" w:oddHBand="0" w:evenHBand="0" w:firstRowFirstColumn="0" w:firstRowLastColumn="0" w:lastRowFirstColumn="0" w:lastRowLastColumn="0"/>
             </w:pPr>
             <w:r>
               <w:rPr>
@@ -2731,11 +2937,11 @@
       </w:tr>
       <w:tr>
         <w:trPr>
-          <w:cnfStyle w:val="000000100000"/>
+          <w:cnfStyle w:val="000000100000" w:firstRow="0" w:lastRow="0" w:firstColumn="0" w:lastColumn="0" w:oddVBand="0" w:evenVBand="0" w:oddHBand="1" w:evenHBand="0" w:firstRowFirstColumn="0" w:firstRowLastColumn="0" w:lastRowFirstColumn="0" w:lastRowLastColumn="0"/>
         </w:trPr>
         <w:tc>
           <w:tcPr>
-            <w:cnfStyle w:val="001000000000"/>
+            <w:cnfStyle w:val="001000000000" w:firstRow="0" w:lastRow="0" w:firstColumn="1" w:lastColumn="0" w:oddVBand="0" w:evenVBand="0" w:oddHBand="0" w:evenHBand="0" w:firstRowFirstColumn="0" w:firstRowLastColumn="0" w:lastRowFirstColumn="0" w:lastRowLastColumn="0"/>
             <w:tcW w:w="2840" w:type="dxa"/>
           </w:tcPr>
           <w:p>
@@ -2758,7 +2964,7 @@
           </w:tcPr>
           <w:p>
             <w:pPr>
-              <w:cnfStyle w:val="000000100000"/>
+              <w:cnfStyle w:val="000000100000" w:firstRow="0" w:lastRow="0" w:firstColumn="0" w:lastColumn="0" w:oddVBand="0" w:evenVBand="0" w:oddHBand="1" w:evenHBand="0" w:firstRowFirstColumn="0" w:firstRowLastColumn="0" w:lastRowFirstColumn="0" w:lastRowLastColumn="0"/>
             </w:pPr>
             <w:r>
               <w:rPr>
@@ -2774,7 +2980,7 @@
           </w:tcPr>
           <w:p>
             <w:pPr>
-              <w:cnfStyle w:val="000000100000"/>
+              <w:cnfStyle w:val="000000100000" w:firstRow="0" w:lastRow="0" w:firstColumn="0" w:lastColumn="0" w:oddVBand="0" w:evenVBand="0" w:oddHBand="1" w:evenHBand="0" w:firstRowFirstColumn="0" w:firstRowLastColumn="0" w:lastRowFirstColumn="0" w:lastRowLastColumn="0"/>
             </w:pPr>
             <w:r>
               <w:rPr>
@@ -2788,7 +2994,7 @@
       <w:tr>
         <w:tc>
           <w:tcPr>
-            <w:cnfStyle w:val="001000000000"/>
+            <w:cnfStyle w:val="001000000000" w:firstRow="0" w:lastRow="0" w:firstColumn="1" w:lastColumn="0" w:oddVBand="0" w:evenVBand="0" w:oddHBand="0" w:evenHBand="0" w:firstRowFirstColumn="0" w:firstRowLastColumn="0" w:lastRowFirstColumn="0" w:lastRowLastColumn="0"/>
             <w:tcW w:w="2840" w:type="dxa"/>
           </w:tcPr>
           <w:p>
@@ -2811,7 +3017,7 @@
           </w:tcPr>
           <w:p>
             <w:pPr>
-              <w:cnfStyle w:val="000000000000"/>
+              <w:cnfStyle w:val="000000000000" w:firstRow="0" w:lastRow="0" w:firstColumn="0" w:lastColumn="0" w:oddVBand="0" w:evenVBand="0" w:oddHBand="0" w:evenHBand="0" w:firstRowFirstColumn="0" w:firstRowLastColumn="0" w:lastRowFirstColumn="0" w:lastRowLastColumn="0"/>
             </w:pPr>
             <w:r>
               <w:rPr>
@@ -2819,21 +3025,23 @@
               </w:rPr>
               <w:t>用户</w:t>
             </w:r>
+            <w:proofErr w:type="spellStart"/>
             <w:r>
               <w:rPr>
                 <w:rFonts w:hint="eastAsia"/>
               </w:rPr>
               <w:t>idcard</w:t>
             </w:r>
-          </w:p>
-        </w:tc>
-        <w:tc>
-          <w:tcPr>
-            <w:tcW w:w="2841" w:type="dxa"/>
-          </w:tcPr>
-          <w:p>
-            <w:pPr>
-              <w:cnfStyle w:val="000000000000"/>
+            <w:proofErr w:type="spellEnd"/>
+          </w:p>
+        </w:tc>
+        <w:tc>
+          <w:tcPr>
+            <w:tcW w:w="2841" w:type="dxa"/>
+          </w:tcPr>
+          <w:p>
+            <w:pPr>
+              <w:cnfStyle w:val="000000000000" w:firstRow="0" w:lastRow="0" w:firstColumn="0" w:lastColumn="0" w:oddVBand="0" w:evenVBand="0" w:oddHBand="0" w:evenHBand="0" w:firstRowFirstColumn="0" w:firstRowLastColumn="0" w:lastRowFirstColumn="0" w:lastRowLastColumn="0"/>
             </w:pPr>
             <w:r>
               <w:rPr>
@@ -2846,11 +3054,11 @@
       </w:tr>
       <w:tr>
         <w:trPr>
-          <w:cnfStyle w:val="000000100000"/>
+          <w:cnfStyle w:val="000000100000" w:firstRow="0" w:lastRow="0" w:firstColumn="0" w:lastColumn="0" w:oddVBand="0" w:evenVBand="0" w:oddHBand="1" w:evenHBand="0" w:firstRowFirstColumn="0" w:firstRowLastColumn="0" w:lastRowFirstColumn="0" w:lastRowLastColumn="0"/>
         </w:trPr>
         <w:tc>
           <w:tcPr>
-            <w:cnfStyle w:val="001000000000"/>
+            <w:cnfStyle w:val="001000000000" w:firstRow="0" w:lastRow="0" w:firstColumn="1" w:lastColumn="0" w:oddVBand="0" w:evenVBand="0" w:oddHBand="0" w:evenHBand="0" w:firstRowFirstColumn="0" w:firstRowLastColumn="0" w:lastRowFirstColumn="0" w:lastRowLastColumn="0"/>
             <w:tcW w:w="2840" w:type="dxa"/>
           </w:tcPr>
           <w:p>
@@ -2873,7 +3081,7 @@
           </w:tcPr>
           <w:p>
             <w:pPr>
-              <w:cnfStyle w:val="000000100000"/>
+              <w:cnfStyle w:val="000000100000" w:firstRow="0" w:lastRow="0" w:firstColumn="0" w:lastColumn="0" w:oddVBand="0" w:evenVBand="0" w:oddHBand="1" w:evenHBand="0" w:firstRowFirstColumn="0" w:firstRowLastColumn="0" w:lastRowFirstColumn="0" w:lastRowLastColumn="0"/>
             </w:pPr>
             <w:r>
               <w:rPr>
@@ -2889,7 +3097,7 @@
           </w:tcPr>
           <w:p>
             <w:pPr>
-              <w:cnfStyle w:val="000000100000"/>
+              <w:cnfStyle w:val="000000100000" w:firstRow="0" w:lastRow="0" w:firstColumn="0" w:lastColumn="0" w:oddVBand="0" w:evenVBand="0" w:oddHBand="1" w:evenHBand="0" w:firstRowFirstColumn="0" w:firstRowLastColumn="0" w:lastRowFirstColumn="0" w:lastRowLastColumn="0"/>
             </w:pPr>
             <w:r>
               <w:rPr>
@@ -2915,7 +3123,7 @@
       <w:tr>
         <w:tc>
           <w:tcPr>
-            <w:cnfStyle w:val="001000000000"/>
+            <w:cnfStyle w:val="001000000000" w:firstRow="0" w:lastRow="0" w:firstColumn="1" w:lastColumn="0" w:oddVBand="0" w:evenVBand="0" w:oddHBand="0" w:evenHBand="0" w:firstRowFirstColumn="0" w:firstRowLastColumn="0" w:lastRowFirstColumn="0" w:lastRowLastColumn="0"/>
             <w:tcW w:w="2840" w:type="dxa"/>
           </w:tcPr>
           <w:p>
@@ -2938,7 +3146,7 @@
           </w:tcPr>
           <w:p>
             <w:pPr>
-              <w:cnfStyle w:val="000000000000"/>
+              <w:cnfStyle w:val="000000000000" w:firstRow="0" w:lastRow="0" w:firstColumn="0" w:lastColumn="0" w:oddVBand="0" w:evenVBand="0" w:oddHBand="0" w:evenHBand="0" w:firstRowFirstColumn="0" w:firstRowLastColumn="0" w:lastRowFirstColumn="0" w:lastRowLastColumn="0"/>
             </w:pPr>
             <w:r>
               <w:rPr>
@@ -2954,7 +3162,7 @@
           </w:tcPr>
           <w:p>
             <w:pPr>
-              <w:cnfStyle w:val="000000000000"/>
+              <w:cnfStyle w:val="000000000000" w:firstRow="0" w:lastRow="0" w:firstColumn="0" w:lastColumn="0" w:oddVBand="0" w:evenVBand="0" w:oddHBand="0" w:evenHBand="0" w:firstRowFirstColumn="0" w:firstRowLastColumn="0" w:lastRowFirstColumn="0" w:lastRowLastColumn="0"/>
             </w:pPr>
             <w:r>
               <w:rPr>
@@ -2967,11 +3175,11 @@
       </w:tr>
       <w:tr>
         <w:trPr>
-          <w:cnfStyle w:val="000000100000"/>
+          <w:cnfStyle w:val="000000100000" w:firstRow="0" w:lastRow="0" w:firstColumn="0" w:lastColumn="0" w:oddVBand="0" w:evenVBand="0" w:oddHBand="1" w:evenHBand="0" w:firstRowFirstColumn="0" w:firstRowLastColumn="0" w:lastRowFirstColumn="0" w:lastRowLastColumn="0"/>
         </w:trPr>
         <w:tc>
           <w:tcPr>
-            <w:cnfStyle w:val="001000000000"/>
+            <w:cnfStyle w:val="001000000000" w:firstRow="0" w:lastRow="0" w:firstColumn="1" w:lastColumn="0" w:oddVBand="0" w:evenVBand="0" w:oddHBand="0" w:evenHBand="0" w:firstRowFirstColumn="0" w:firstRowLastColumn="0" w:lastRowFirstColumn="0" w:lastRowLastColumn="0"/>
             <w:tcW w:w="2840" w:type="dxa"/>
           </w:tcPr>
           <w:p>
@@ -2994,7 +3202,7 @@
           </w:tcPr>
           <w:p>
             <w:pPr>
-              <w:cnfStyle w:val="000000100000"/>
+              <w:cnfStyle w:val="000000100000" w:firstRow="0" w:lastRow="0" w:firstColumn="0" w:lastColumn="0" w:oddVBand="0" w:evenVBand="0" w:oddHBand="1" w:evenHBand="0" w:firstRowFirstColumn="0" w:firstRowLastColumn="0" w:lastRowFirstColumn="0" w:lastRowLastColumn="0"/>
             </w:pPr>
             <w:r>
               <w:rPr>
@@ -3010,7 +3218,7 @@
           </w:tcPr>
           <w:p>
             <w:pPr>
-              <w:cnfStyle w:val="000000100000"/>
+              <w:cnfStyle w:val="000000100000" w:firstRow="0" w:lastRow="0" w:firstColumn="0" w:lastColumn="0" w:oddVBand="0" w:evenVBand="0" w:oddHBand="1" w:evenHBand="0" w:firstRowFirstColumn="0" w:firstRowLastColumn="0" w:lastRowFirstColumn="0" w:lastRowLastColumn="0"/>
             </w:pPr>
             <w:r>
               <w:rPr>
@@ -3030,7 +3238,7 @@
       <w:tr>
         <w:tc>
           <w:tcPr>
-            <w:cnfStyle w:val="001000000000"/>
+            <w:cnfStyle w:val="001000000000" w:firstRow="0" w:lastRow="0" w:firstColumn="1" w:lastColumn="0" w:oddVBand="0" w:evenVBand="0" w:oddHBand="0" w:evenHBand="0" w:firstRowFirstColumn="0" w:firstRowLastColumn="0" w:lastRowFirstColumn="0" w:lastRowLastColumn="0"/>
             <w:tcW w:w="2840" w:type="dxa"/>
           </w:tcPr>
           <w:p>
@@ -3053,7 +3261,7 @@
           </w:tcPr>
           <w:p>
             <w:pPr>
-              <w:cnfStyle w:val="000000000000"/>
+              <w:cnfStyle w:val="000000000000" w:firstRow="0" w:lastRow="0" w:firstColumn="0" w:lastColumn="0" w:oddVBand="0" w:evenVBand="0" w:oddHBand="0" w:evenHBand="0" w:firstRowFirstColumn="0" w:firstRowLastColumn="0" w:lastRowFirstColumn="0" w:lastRowLastColumn="0"/>
             </w:pPr>
             <w:r>
               <w:rPr>
@@ -3069,7 +3277,7 @@
           </w:tcPr>
           <w:p>
             <w:pPr>
-              <w:cnfStyle w:val="000000000000"/>
+              <w:cnfStyle w:val="000000000000" w:firstRow="0" w:lastRow="0" w:firstColumn="0" w:lastColumn="0" w:oddVBand="0" w:evenVBand="0" w:oddHBand="0" w:evenHBand="0" w:firstRowFirstColumn="0" w:firstRowLastColumn="0" w:lastRowFirstColumn="0" w:lastRowLastColumn="0"/>
             </w:pPr>
             <w:r>
               <w:rPr>
@@ -3094,11 +3302,11 @@
       </w:tr>
       <w:tr>
         <w:trPr>
-          <w:cnfStyle w:val="000000100000"/>
+          <w:cnfStyle w:val="000000100000" w:firstRow="0" w:lastRow="0" w:firstColumn="0" w:lastColumn="0" w:oddVBand="0" w:evenVBand="0" w:oddHBand="1" w:evenHBand="0" w:firstRowFirstColumn="0" w:firstRowLastColumn="0" w:lastRowFirstColumn="0" w:lastRowLastColumn="0"/>
         </w:trPr>
         <w:tc>
           <w:tcPr>
-            <w:cnfStyle w:val="001000000000"/>
+            <w:cnfStyle w:val="001000000000" w:firstRow="0" w:lastRow="0" w:firstColumn="1" w:lastColumn="0" w:oddVBand="0" w:evenVBand="0" w:oddHBand="0" w:evenHBand="0" w:firstRowFirstColumn="0" w:firstRowLastColumn="0" w:lastRowFirstColumn="0" w:lastRowLastColumn="0"/>
             <w:tcW w:w="2840" w:type="dxa"/>
           </w:tcPr>
           <w:p>
@@ -3111,17 +3319,31 @@
               <w:rPr>
                 <w:color w:val="FF0000"/>
               </w:rPr>
-              <w:t>'asd'</w:t>
-            </w:r>
-          </w:p>
-        </w:tc>
-        <w:tc>
-          <w:tcPr>
-            <w:tcW w:w="2841" w:type="dxa"/>
-          </w:tcPr>
-          <w:p>
-            <w:pPr>
-              <w:cnfStyle w:val="000000100000"/>
+              <w:t>'</w:t>
+            </w:r>
+            <w:proofErr w:type="spellStart"/>
+            <w:r>
+              <w:rPr>
+                <w:color w:val="FF0000"/>
+              </w:rPr>
+              <w:t>asd</w:t>
+            </w:r>
+            <w:proofErr w:type="spellEnd"/>
+            <w:r>
+              <w:rPr>
+                <w:color w:val="FF0000"/>
+              </w:rPr>
+              <w:t>'</w:t>
+            </w:r>
+          </w:p>
+        </w:tc>
+        <w:tc>
+          <w:tcPr>
+            <w:tcW w:w="2841" w:type="dxa"/>
+          </w:tcPr>
+          <w:p>
+            <w:pPr>
+              <w:cnfStyle w:val="000000100000" w:firstRow="0" w:lastRow="0" w:firstColumn="0" w:lastColumn="0" w:oddVBand="0" w:evenVBand="0" w:oddHBand="1" w:evenHBand="0" w:firstRowFirstColumn="0" w:firstRowLastColumn="0" w:lastRowFirstColumn="0" w:lastRowLastColumn="0"/>
             </w:pPr>
             <w:r>
               <w:rPr>
@@ -3149,7 +3371,7 @@
           </w:tcPr>
           <w:p>
             <w:pPr>
-              <w:cnfStyle w:val="000000100000"/>
+              <w:cnfStyle w:val="000000100000" w:firstRow="0" w:lastRow="0" w:firstColumn="0" w:lastColumn="0" w:oddVBand="0" w:evenVBand="0" w:oddHBand="1" w:evenHBand="0" w:firstRowFirstColumn="0" w:firstRowLastColumn="0" w:lastRowFirstColumn="0" w:lastRowLastColumn="0"/>
             </w:pPr>
             <w:r>
               <w:rPr>
@@ -3163,7 +3385,7 @@
       <w:tr>
         <w:tc>
           <w:tcPr>
-            <w:cnfStyle w:val="001000000000"/>
+            <w:cnfStyle w:val="001000000000" w:firstRow="0" w:lastRow="0" w:firstColumn="1" w:lastColumn="0" w:oddVBand="0" w:evenVBand="0" w:oddHBand="0" w:evenHBand="0" w:firstRowFirstColumn="0" w:firstRowLastColumn="0" w:lastRowFirstColumn="0" w:lastRowLastColumn="0"/>
             <w:tcW w:w="2840" w:type="dxa"/>
           </w:tcPr>
           <w:p>
@@ -3176,17 +3398,31 @@
               <w:rPr>
                 <w:color w:val="FF0000"/>
               </w:rPr>
-              <w:t>'sdf'</w:t>
-            </w:r>
-          </w:p>
-        </w:tc>
-        <w:tc>
-          <w:tcPr>
-            <w:tcW w:w="2841" w:type="dxa"/>
-          </w:tcPr>
-          <w:p>
-            <w:pPr>
-              <w:cnfStyle w:val="000000000000"/>
+              <w:t>'</w:t>
+            </w:r>
+            <w:proofErr w:type="spellStart"/>
+            <w:r>
+              <w:rPr>
+                <w:color w:val="FF0000"/>
+              </w:rPr>
+              <w:t>sdf</w:t>
+            </w:r>
+            <w:proofErr w:type="spellEnd"/>
+            <w:r>
+              <w:rPr>
+                <w:color w:val="FF0000"/>
+              </w:rPr>
+              <w:t>'</w:t>
+            </w:r>
+          </w:p>
+        </w:tc>
+        <w:tc>
+          <w:tcPr>
+            <w:tcW w:w="2841" w:type="dxa"/>
+          </w:tcPr>
+          <w:p>
+            <w:pPr>
+              <w:cnfStyle w:val="000000000000" w:firstRow="0" w:lastRow="0" w:firstColumn="0" w:lastColumn="0" w:oddVBand="0" w:evenVBand="0" w:oddHBand="0" w:evenHBand="0" w:firstRowFirstColumn="0" w:firstRowLastColumn="0" w:lastRowFirstColumn="0" w:lastRowLastColumn="0"/>
             </w:pPr>
             <w:r>
               <w:rPr>
@@ -3214,7 +3450,7 @@
           </w:tcPr>
           <w:p>
             <w:pPr>
-              <w:cnfStyle w:val="000000000000"/>
+              <w:cnfStyle w:val="000000000000" w:firstRow="0" w:lastRow="0" w:firstColumn="0" w:lastColumn="0" w:oddVBand="0" w:evenVBand="0" w:oddHBand="0" w:evenHBand="0" w:firstRowFirstColumn="0" w:firstRowLastColumn="0" w:lastRowFirstColumn="0" w:lastRowLastColumn="0"/>
             </w:pPr>
             <w:r>
               <w:rPr>
@@ -3250,8 +3486,16 @@
         <w:rPr>
           <w:rFonts w:hint="eastAsia"/>
         </w:rPr>
-        <w:t>-td_sm_userjoborg</w:t>
-      </w:r>
+        <w:t>-</w:t>
+      </w:r>
+      <w:proofErr w:type="spellStart"/>
+      <w:r>
+        <w:rPr>
+          <w:rFonts w:hint="eastAsia"/>
+        </w:rPr>
+        <w:t>td_sm_userjoborg</w:t>
+      </w:r>
+      <w:proofErr w:type="spellEnd"/>
     </w:p>
     <w:p>
       <w:r>
@@ -3259,23 +3503,43 @@
           <w:noProof/>
         </w:rPr>
         <w:pict>
-          <v:shape id="_x0000_s2054" type="#_x0000_t202" style="position:absolute;left:0;text-align:left;margin-left:-1.45pt;margin-top:29.15pt;width:412.95pt;height:58.75pt;z-index:251666432;mso-width-relative:margin;mso-height-relative:margin">
+          <v:shape id="_x0000_s1030" type="#_x0000_t202" style="position:absolute;left:0;text-align:left;margin-left:-1.45pt;margin-top:29.15pt;width:412.95pt;height:58.75pt;z-index:251666432;mso-width-relative:margin;mso-height-relative:margin">
             <v:textbox>
               <w:txbxContent>
                 <w:p>
-                  <w:r>
-                    <w:t>insert into td_sm_userjoborg</w:t>
-                  </w:r>
+                  <w:proofErr w:type="gramStart"/>
+                  <w:r>
+                    <w:t>insert</w:t>
+                  </w:r>
+                  <w:proofErr w:type="gramEnd"/>
+                  <w:r>
+                    <w:t xml:space="preserve"> into </w:t>
+                  </w:r>
+                  <w:proofErr w:type="spellStart"/>
+                  <w:r>
+                    <w:t>td_sm_userjoborg</w:t>
+                  </w:r>
+                  <w:proofErr w:type="spellEnd"/>
                 </w:p>
                 <w:p>
                   <w:r>
-                    <w:t>(user_id,job_id,org_id,same_job_user_sn,job_sn,job_starttime,JOB_FETTLE)</w:t>
+                    <w:t>(user_id</w:t>
+                  </w:r>
+                  <w:proofErr w:type="gramStart"/>
+                  <w:r>
+                    <w:t>,job</w:t>
+                  </w:r>
+                  <w:proofErr w:type="gramEnd"/>
+                  <w:r>
+                    <w:t>_id,org_id,same_job_user_sn,job_sn,job_starttime,JOB_FETTLE)</w:t>
                   </w:r>
                 </w:p>
                 <w:p>
+                  <w:proofErr w:type="gramStart"/>
                   <w:r>
                     <w:t>values(</w:t>
                   </w:r>
+                  <w:proofErr w:type="gramEnd"/>
                   <w:r>
                     <w:rPr>
                       <w:color w:val="FF0000"/>
@@ -3340,7 +3604,7 @@
       <w:tblPr>
         <w:tblStyle w:val="-3"/>
         <w:tblW w:w="0" w:type="auto"/>
-        <w:tblLook w:val="04A0"/>
+        <w:tblLook w:val="04A0" w:firstRow="1" w:lastRow="0" w:firstColumn="1" w:lastColumn="0" w:noHBand="0" w:noVBand="1"/>
       </w:tblPr>
       <w:tblGrid>
         <w:gridCol w:w="2840"/>
@@ -3349,11 +3613,11 @@
       </w:tblGrid>
       <w:tr>
         <w:trPr>
-          <w:cnfStyle w:val="100000000000"/>
+          <w:cnfStyle w:val="100000000000" w:firstRow="1" w:lastRow="0" w:firstColumn="0" w:lastColumn="0" w:oddVBand="0" w:evenVBand="0" w:oddHBand="0" w:evenHBand="0" w:firstRowFirstColumn="0" w:firstRowLastColumn="0" w:lastRowFirstColumn="0" w:lastRowLastColumn="0"/>
         </w:trPr>
         <w:tc>
           <w:tcPr>
-            <w:cnfStyle w:val="001000000000"/>
+            <w:cnfStyle w:val="001000000000" w:firstRow="0" w:lastRow="0" w:firstColumn="1" w:lastColumn="0" w:oddVBand="0" w:evenVBand="0" w:oddHBand="0" w:evenHBand="0" w:firstRowFirstColumn="0" w:firstRowLastColumn="0" w:lastRowFirstColumn="0" w:lastRowLastColumn="0"/>
             <w:tcW w:w="2840" w:type="dxa"/>
           </w:tcPr>
           <w:p>
@@ -3371,7 +3635,7 @@
           </w:tcPr>
           <w:p>
             <w:pPr>
-              <w:cnfStyle w:val="100000000000"/>
+              <w:cnfStyle w:val="100000000000" w:firstRow="1" w:lastRow="0" w:firstColumn="0" w:lastColumn="0" w:oddVBand="0" w:evenVBand="0" w:oddHBand="0" w:evenHBand="0" w:firstRowFirstColumn="0" w:firstRowLastColumn="0" w:lastRowFirstColumn="0" w:lastRowLastColumn="0"/>
             </w:pPr>
             <w:r>
               <w:rPr>
@@ -3387,7 +3651,7 @@
           </w:tcPr>
           <w:p>
             <w:pPr>
-              <w:cnfStyle w:val="100000000000"/>
+              <w:cnfStyle w:val="100000000000" w:firstRow="1" w:lastRow="0" w:firstColumn="0" w:lastColumn="0" w:oddVBand="0" w:evenVBand="0" w:oddHBand="0" w:evenHBand="0" w:firstRowFirstColumn="0" w:firstRowLastColumn="0" w:lastRowFirstColumn="0" w:lastRowLastColumn="0"/>
             </w:pPr>
             <w:r>
               <w:rPr>
@@ -3400,11 +3664,11 @@
       </w:tr>
       <w:tr>
         <w:trPr>
-          <w:cnfStyle w:val="000000100000"/>
+          <w:cnfStyle w:val="000000100000" w:firstRow="0" w:lastRow="0" w:firstColumn="0" w:lastColumn="0" w:oddVBand="0" w:evenVBand="0" w:oddHBand="1" w:evenHBand="0" w:firstRowFirstColumn="0" w:firstRowLastColumn="0" w:lastRowFirstColumn="0" w:lastRowLastColumn="0"/>
         </w:trPr>
         <w:tc>
           <w:tcPr>
-            <w:cnfStyle w:val="001000000000"/>
+            <w:cnfStyle w:val="001000000000" w:firstRow="0" w:lastRow="0" w:firstColumn="1" w:lastColumn="0" w:oddVBand="0" w:evenVBand="0" w:oddHBand="0" w:evenHBand="0" w:firstRowFirstColumn="0" w:firstRowLastColumn="0" w:lastRowFirstColumn="0" w:lastRowLastColumn="0"/>
             <w:tcW w:w="2840" w:type="dxa"/>
           </w:tcPr>
           <w:p>
@@ -3422,7 +3686,7 @@
           </w:tcPr>
           <w:p>
             <w:pPr>
-              <w:cnfStyle w:val="000000100000"/>
+              <w:cnfStyle w:val="000000100000" w:firstRow="0" w:lastRow="0" w:firstColumn="0" w:lastColumn="0" w:oddVBand="0" w:evenVBand="0" w:oddHBand="1" w:evenHBand="0" w:firstRowFirstColumn="0" w:firstRowLastColumn="0" w:lastRowFirstColumn="0" w:lastRowLastColumn="0"/>
             </w:pPr>
             <w:r>
               <w:rPr>
@@ -3444,7 +3708,7 @@
           </w:tcPr>
           <w:p>
             <w:pPr>
-              <w:cnfStyle w:val="000000100000"/>
+              <w:cnfStyle w:val="000000100000" w:firstRow="0" w:lastRow="0" w:firstColumn="0" w:lastColumn="0" w:oddVBand="0" w:evenVBand="0" w:oddHBand="1" w:evenHBand="0" w:firstRowFirstColumn="0" w:firstRowLastColumn="0" w:lastRowFirstColumn="0" w:lastRowLastColumn="0"/>
             </w:pPr>
           </w:p>
         </w:tc>
@@ -3452,7 +3716,7 @@
       <w:tr>
         <w:tc>
           <w:tcPr>
-            <w:cnfStyle w:val="001000000000"/>
+            <w:cnfStyle w:val="001000000000" w:firstRow="0" w:lastRow="0" w:firstColumn="1" w:lastColumn="0" w:oddVBand="0" w:evenVBand="0" w:oddHBand="0" w:evenHBand="0" w:firstRowFirstColumn="0" w:firstRowLastColumn="0" w:lastRowFirstColumn="0" w:lastRowLastColumn="0"/>
             <w:tcW w:w="2840" w:type="dxa"/>
           </w:tcPr>
           <w:p>
@@ -3470,7 +3734,7 @@
           </w:tcPr>
           <w:p>
             <w:pPr>
-              <w:cnfStyle w:val="000000000000"/>
+              <w:cnfStyle w:val="000000000000" w:firstRow="0" w:lastRow="0" w:firstColumn="0" w:lastColumn="0" w:oddVBand="0" w:evenVBand="0" w:oddHBand="0" w:evenHBand="0" w:firstRowFirstColumn="0" w:firstRowLastColumn="0" w:lastRowFirstColumn="0" w:lastRowLastColumn="0"/>
             </w:pPr>
             <w:r>
               <w:rPr>
@@ -3492,18 +3756,18 @@
           </w:tcPr>
           <w:p>
             <w:pPr>
-              <w:cnfStyle w:val="000000000000"/>
+              <w:cnfStyle w:val="000000000000" w:firstRow="0" w:lastRow="0" w:firstColumn="0" w:lastColumn="0" w:oddVBand="0" w:evenVBand="0" w:oddHBand="0" w:evenHBand="0" w:firstRowFirstColumn="0" w:firstRowLastColumn="0" w:lastRowFirstColumn="0" w:lastRowLastColumn="0"/>
             </w:pPr>
           </w:p>
         </w:tc>
       </w:tr>
       <w:tr>
         <w:trPr>
-          <w:cnfStyle w:val="000000100000"/>
+          <w:cnfStyle w:val="000000100000" w:firstRow="0" w:lastRow="0" w:firstColumn="0" w:lastColumn="0" w:oddVBand="0" w:evenVBand="0" w:oddHBand="1" w:evenHBand="0" w:firstRowFirstColumn="0" w:firstRowLastColumn="0" w:lastRowFirstColumn="0" w:lastRowLastColumn="0"/>
         </w:trPr>
         <w:tc>
           <w:tcPr>
-            <w:cnfStyle w:val="001000000000"/>
+            <w:cnfStyle w:val="001000000000" w:firstRow="0" w:lastRow="0" w:firstColumn="1" w:lastColumn="0" w:oddVBand="0" w:evenVBand="0" w:oddHBand="0" w:evenHBand="0" w:firstRowFirstColumn="0" w:firstRowLastColumn="0" w:lastRowFirstColumn="0" w:lastRowLastColumn="0"/>
             <w:tcW w:w="2840" w:type="dxa"/>
           </w:tcPr>
           <w:p>
@@ -3521,7 +3785,7 @@
           </w:tcPr>
           <w:p>
             <w:pPr>
-              <w:cnfStyle w:val="000000100000"/>
+              <w:cnfStyle w:val="000000100000" w:firstRow="0" w:lastRow="0" w:firstColumn="0" w:lastColumn="0" w:oddVBand="0" w:evenVBand="0" w:oddHBand="1" w:evenHBand="0" w:firstRowFirstColumn="0" w:firstRowLastColumn="0" w:lastRowFirstColumn="0" w:lastRowLastColumn="0"/>
             </w:pPr>
             <w:r>
               <w:rPr>
@@ -3537,7 +3801,7 @@
           </w:tcPr>
           <w:p>
             <w:pPr>
-              <w:cnfStyle w:val="000000100000"/>
+              <w:cnfStyle w:val="000000100000" w:firstRow="0" w:lastRow="0" w:firstColumn="0" w:lastColumn="0" w:oddVBand="0" w:evenVBand="0" w:oddHBand="1" w:evenHBand="0" w:firstRowFirstColumn="0" w:firstRowLastColumn="0" w:lastRowFirstColumn="0" w:lastRowLastColumn="0"/>
             </w:pPr>
           </w:p>
         </w:tc>
@@ -3545,7 +3809,7 @@
       <w:tr>
         <w:tc>
           <w:tcPr>
-            <w:cnfStyle w:val="001000000000"/>
+            <w:cnfStyle w:val="001000000000" w:firstRow="0" w:lastRow="0" w:firstColumn="1" w:lastColumn="0" w:oddVBand="0" w:evenVBand="0" w:oddHBand="0" w:evenHBand="0" w:firstRowFirstColumn="0" w:firstRowLastColumn="0" w:lastRowFirstColumn="0" w:lastRowLastColumn="0"/>
             <w:tcW w:w="2840" w:type="dxa"/>
           </w:tcPr>
           <w:p>
@@ -3563,7 +3827,7 @@
           </w:tcPr>
           <w:p>
             <w:pPr>
-              <w:cnfStyle w:val="000000000000"/>
+              <w:cnfStyle w:val="000000000000" w:firstRow="0" w:lastRow="0" w:firstColumn="0" w:lastColumn="0" w:oddVBand="0" w:evenVBand="0" w:oddHBand="0" w:evenHBand="0" w:firstRowFirstColumn="0" w:firstRowLastColumn="0" w:lastRowFirstColumn="0" w:lastRowLastColumn="0"/>
             </w:pPr>
             <w:r>
               <w:rPr>
@@ -3579,7 +3843,7 @@
           </w:tcPr>
           <w:p>
             <w:pPr>
-              <w:cnfStyle w:val="000000000000"/>
+              <w:cnfStyle w:val="000000000000" w:firstRow="0" w:lastRow="0" w:firstColumn="0" w:lastColumn="0" w:oddVBand="0" w:evenVBand="0" w:oddHBand="0" w:evenHBand="0" w:firstRowFirstColumn="0" w:firstRowLastColumn="0" w:lastRowFirstColumn="0" w:lastRowLastColumn="0"/>
             </w:pPr>
           </w:p>
         </w:tc>
@@ -3604,7 +3868,21 @@
         <w:rPr>
           <w:rFonts w:hint="eastAsia"/>
         </w:rPr>
-        <w:t>对于每一个用户，都必须有一个主机构与其关联。</w:t>
+        <w:t>对于每一个用户，都必须有一个</w:t>
+      </w:r>
+      <w:proofErr w:type="gramStart"/>
+      <w:r>
+        <w:rPr>
+          <w:rFonts w:hint="eastAsia"/>
+        </w:rPr>
+        <w:t>主机构</w:t>
+      </w:r>
+      <w:proofErr w:type="gramEnd"/>
+      <w:r>
+        <w:rPr>
+          <w:rFonts w:hint="eastAsia"/>
+        </w:rPr>
+        <w:t>与其关联。</w:t>
       </w:r>
     </w:p>
     <w:p>
@@ -3613,12 +3891,33 @@
           <w:noProof/>
         </w:rPr>
         <w:pict>
-          <v:shape id="_x0000_s2055" type="#_x0000_t202" style="position:absolute;left:0;text-align:left;margin-left:2.15pt;margin-top:30.5pt;width:415.3pt;height:39.15pt;z-index:251668480;mso-height-percent:200;mso-height-percent:200;mso-width-relative:margin;mso-height-relative:margin">
+          <v:shape id="_x0000_s1031" type="#_x0000_t202" style="position:absolute;left:0;text-align:left;margin-left:2.15pt;margin-top:30.5pt;width:415.3pt;height:39.15pt;z-index:251668480;mso-height-percent:200;mso-height-percent:200;mso-width-relative:margin;mso-height-relative:margin">
             <v:textbox style="mso-fit-shape-to-text:t">
               <w:txbxContent>
                 <w:p>
-                  <w:r>
-                    <w:t>insert into td_sm_orguser(org_id,user_id) values(</w:t>
+                  <w:proofErr w:type="gramStart"/>
+                  <w:r>
+                    <w:t>insert</w:t>
+                  </w:r>
+                  <w:proofErr w:type="gramEnd"/>
+                  <w:r>
+                    <w:t xml:space="preserve"> into </w:t>
+                  </w:r>
+                  <w:proofErr w:type="spellStart"/>
+                  <w:r>
+                    <w:t>td_sm_orguser</w:t>
+                  </w:r>
+                  <w:proofErr w:type="spellEnd"/>
+                  <w:r>
+                    <w:t>(</w:t>
+                  </w:r>
+                  <w:proofErr w:type="spellStart"/>
+                  <w:r>
+                    <w:t>org_id,user_id</w:t>
+                  </w:r>
+                  <w:proofErr w:type="spellEnd"/>
+                  <w:r>
+                    <w:t>) values(</w:t>
                   </w:r>
                   <w:r>
                     <w:rPr>
@@ -3655,8 +3954,16 @@
         <w:rPr>
           <w:rFonts w:hint="eastAsia"/>
         </w:rPr>
-        <w:t>-td_sm_orguser</w:t>
-      </w:r>
+        <w:t>-</w:t>
+      </w:r>
+      <w:proofErr w:type="spellStart"/>
+      <w:r>
+        <w:rPr>
+          <w:rFonts w:hint="eastAsia"/>
+        </w:rPr>
+        <w:t>td_sm_orguser</w:t>
+      </w:r>
+      <w:proofErr w:type="spellEnd"/>
       <w:r>
         <w:rPr>
           <w:rFonts w:hint="eastAsia"/>
@@ -3677,7 +3984,7 @@
       <w:tblPr>
         <w:tblStyle w:val="-3"/>
         <w:tblW w:w="0" w:type="auto"/>
-        <w:tblLook w:val="04A0"/>
+        <w:tblLook w:val="04A0" w:firstRow="1" w:lastRow="0" w:firstColumn="1" w:lastColumn="0" w:noHBand="0" w:noVBand="1"/>
       </w:tblPr>
       <w:tblGrid>
         <w:gridCol w:w="2840"/>
@@ -3686,11 +3993,11 @@
       </w:tblGrid>
       <w:tr>
         <w:trPr>
-          <w:cnfStyle w:val="100000000000"/>
+          <w:cnfStyle w:val="100000000000" w:firstRow="1" w:lastRow="0" w:firstColumn="0" w:lastColumn="0" w:oddVBand="0" w:evenVBand="0" w:oddHBand="0" w:evenHBand="0" w:firstRowFirstColumn="0" w:firstRowLastColumn="0" w:lastRowFirstColumn="0" w:lastRowLastColumn="0"/>
         </w:trPr>
         <w:tc>
           <w:tcPr>
-            <w:cnfStyle w:val="001000000000"/>
+            <w:cnfStyle w:val="001000000000" w:firstRow="0" w:lastRow="0" w:firstColumn="1" w:lastColumn="0" w:oddVBand="0" w:evenVBand="0" w:oddHBand="0" w:evenHBand="0" w:firstRowFirstColumn="0" w:firstRowLastColumn="0" w:lastRowFirstColumn="0" w:lastRowLastColumn="0"/>
             <w:tcW w:w="2840" w:type="dxa"/>
           </w:tcPr>
           <w:p>
@@ -3708,7 +4015,7 @@
           </w:tcPr>
           <w:p>
             <w:pPr>
-              <w:cnfStyle w:val="100000000000"/>
+              <w:cnfStyle w:val="100000000000" w:firstRow="1" w:lastRow="0" w:firstColumn="0" w:lastColumn="0" w:oddVBand="0" w:evenVBand="0" w:oddHBand="0" w:evenHBand="0" w:firstRowFirstColumn="0" w:firstRowLastColumn="0" w:lastRowFirstColumn="0" w:lastRowLastColumn="0"/>
             </w:pPr>
             <w:r>
               <w:rPr>
@@ -3724,7 +4031,7 @@
           </w:tcPr>
           <w:p>
             <w:pPr>
-              <w:cnfStyle w:val="100000000000"/>
+              <w:cnfStyle w:val="100000000000" w:firstRow="1" w:lastRow="0" w:firstColumn="0" w:lastColumn="0" w:oddVBand="0" w:evenVBand="0" w:oddHBand="0" w:evenHBand="0" w:firstRowFirstColumn="0" w:firstRowLastColumn="0" w:lastRowFirstColumn="0" w:lastRowLastColumn="0"/>
             </w:pPr>
             <w:r>
               <w:rPr>
@@ -3737,11 +4044,11 @@
       </w:tr>
       <w:tr>
         <w:trPr>
-          <w:cnfStyle w:val="000000100000"/>
+          <w:cnfStyle w:val="000000100000" w:firstRow="0" w:lastRow="0" w:firstColumn="0" w:lastColumn="0" w:oddVBand="0" w:evenVBand="0" w:oddHBand="1" w:evenHBand="0" w:firstRowFirstColumn="0" w:firstRowLastColumn="0" w:lastRowFirstColumn="0" w:lastRowLastColumn="0"/>
         </w:trPr>
         <w:tc>
           <w:tcPr>
-            <w:cnfStyle w:val="001000000000"/>
+            <w:cnfStyle w:val="001000000000" w:firstRow="0" w:lastRow="0" w:firstColumn="1" w:lastColumn="0" w:oddVBand="0" w:evenVBand="0" w:oddHBand="0" w:evenHBand="0" w:firstRowFirstColumn="0" w:firstRowLastColumn="0" w:lastRowFirstColumn="0" w:lastRowLastColumn="0"/>
             <w:tcW w:w="2840" w:type="dxa"/>
           </w:tcPr>
           <w:p>
@@ -3759,7 +4066,7 @@
           </w:tcPr>
           <w:p>
             <w:pPr>
-              <w:cnfStyle w:val="000000100000"/>
+              <w:cnfStyle w:val="000000100000" w:firstRow="0" w:lastRow="0" w:firstColumn="0" w:lastColumn="0" w:oddVBand="0" w:evenVBand="0" w:oddHBand="1" w:evenHBand="0" w:firstRowFirstColumn="0" w:firstRowLastColumn="0" w:lastRowFirstColumn="0" w:lastRowLastColumn="0"/>
             </w:pPr>
             <w:r>
               <w:rPr>
@@ -3781,7 +4088,7 @@
           </w:tcPr>
           <w:p>
             <w:pPr>
-              <w:cnfStyle w:val="000000100000"/>
+              <w:cnfStyle w:val="000000100000" w:firstRow="0" w:lastRow="0" w:firstColumn="0" w:lastColumn="0" w:oddVBand="0" w:evenVBand="0" w:oddHBand="1" w:evenHBand="0" w:firstRowFirstColumn="0" w:firstRowLastColumn="0" w:lastRowFirstColumn="0" w:lastRowLastColumn="0"/>
             </w:pPr>
           </w:p>
         </w:tc>
@@ -3789,7 +4096,7 @@
       <w:tr>
         <w:tc>
           <w:tcPr>
-            <w:cnfStyle w:val="001000000000"/>
+            <w:cnfStyle w:val="001000000000" w:firstRow="0" w:lastRow="0" w:firstColumn="1" w:lastColumn="0" w:oddVBand="0" w:evenVBand="0" w:oddHBand="0" w:evenHBand="0" w:firstRowFirstColumn="0" w:firstRowLastColumn="0" w:lastRowFirstColumn="0" w:lastRowLastColumn="0"/>
             <w:tcW w:w="2840" w:type="dxa"/>
           </w:tcPr>
           <w:p>
@@ -3807,7 +4114,7 @@
           </w:tcPr>
           <w:p>
             <w:pPr>
-              <w:cnfStyle w:val="000000000000"/>
+              <w:cnfStyle w:val="000000000000" w:firstRow="0" w:lastRow="0" w:firstColumn="0" w:lastColumn="0" w:oddVBand="0" w:evenVBand="0" w:oddHBand="0" w:evenHBand="0" w:firstRowFirstColumn="0" w:firstRowLastColumn="0" w:lastRowFirstColumn="0" w:lastRowLastColumn="0"/>
             </w:pPr>
             <w:r>
               <w:rPr>
@@ -3829,7 +4136,7 @@
           </w:tcPr>
           <w:p>
             <w:pPr>
-              <w:cnfStyle w:val="000000000000"/>
+              <w:cnfStyle w:val="000000000000" w:firstRow="0" w:lastRow="0" w:firstColumn="0" w:lastColumn="0" w:oddVBand="0" w:evenVBand="0" w:oddHBand="0" w:evenHBand="0" w:firstRowFirstColumn="0" w:firstRowLastColumn="0" w:lastRowFirstColumn="0" w:lastRowLastColumn="0"/>
             </w:pPr>
           </w:p>
         </w:tc>
@@ -3865,25 +4172,14 @@
     <w:p>
       <w:r>
         <w:rPr>
-          <w:rFonts w:hint="eastAsia"/>
-        </w:rPr>
-        <w:t>将已有的角色授权给用户</w:t>
-      </w:r>
-      <w:r>
-        <w:rPr>
-          <w:rFonts w:hint="eastAsia"/>
-        </w:rPr>
-        <w:t>-td_sm_userrole</w:t>
-      </w:r>
-      <w:r>
-        <w:rPr>
           <w:noProof/>
         </w:rPr>
         <w:pict>
-          <v:shape id="_x0000_s2056" type="#_x0000_t202" style="position:absolute;left:0;text-align:left;margin-left:2.15pt;margin-top:30.5pt;width:415.3pt;height:39.15pt;z-index:251670528;mso-height-percent:200;mso-position-horizontal-relative:text;mso-position-vertical-relative:text;mso-height-percent:200;mso-width-relative:margin;mso-height-relative:margin">
-            <v:textbox style="mso-next-textbox:#_x0000_s2056;mso-fit-shape-to-text:t">
+          <v:shape id="_x0000_s1032" type="#_x0000_t202" style="position:absolute;left:0;text-align:left;margin-left:2.8pt;margin-top:31pt;width:424.45pt;height:52.1pt;z-index:251670528;mso-position-horizontal-relative:text;mso-position-vertical-relative:text;mso-width-relative:margin;mso-height-relative:margin">
+            <v:textbox style="mso-next-textbox:#_x0000_s1032">
               <w:txbxContent>
                 <w:p>
+                  <w:proofErr w:type="gramStart"/>
                   <w:r>
                     <w:rPr>
                       <w:rFonts w:ascii="Courier New" w:hAnsi="Courier New" w:cs="Courier New"/>
@@ -3895,6 +4191,7 @@
                     </w:rPr>
                     <w:t>insert</w:t>
                   </w:r>
+                  <w:proofErr w:type="gramEnd"/>
                   <w:r>
                     <w:rPr>
                       <w:rFonts w:ascii="Courier New" w:hAnsi="Courier New" w:cs="Courier New"/>
@@ -3926,8 +4223,33 @@
                       <w:szCs w:val="20"/>
                       <w:highlight w:val="white"/>
                     </w:rPr>
-                    <w:t xml:space="preserve"> td_sm_userrole(</w:t>
-                  </w:r>
+                    <w:t xml:space="preserve"> </w:t>
+                  </w:r>
+                  <w:proofErr w:type="spellStart"/>
+                  <w:r>
+                    <w:rPr>
+                      <w:rFonts w:ascii="Courier New" w:hAnsi="Courier New" w:cs="Courier New"/>
+                      <w:color w:val="000080"/>
+                      <w:kern w:val="0"/>
+                      <w:sz w:val="20"/>
+                      <w:szCs w:val="20"/>
+                      <w:highlight w:val="white"/>
+                    </w:rPr>
+                    <w:t>td_sm_userrole</w:t>
+                  </w:r>
+                  <w:proofErr w:type="spellEnd"/>
+                  <w:r>
+                    <w:rPr>
+                      <w:rFonts w:ascii="Courier New" w:hAnsi="Courier New" w:cs="Courier New"/>
+                      <w:color w:val="000080"/>
+                      <w:kern w:val="0"/>
+                      <w:sz w:val="20"/>
+                      <w:szCs w:val="20"/>
+                      <w:highlight w:val="white"/>
+                    </w:rPr>
+                    <w:t>(</w:t>
+                  </w:r>
+                  <w:proofErr w:type="spellStart"/>
                   <w:r>
                     <w:rPr>
                       <w:rFonts w:ascii="Courier New" w:hAnsi="Courier New" w:cs="Courier New"/>
@@ -3970,7 +4292,29 @@
                       <w:szCs w:val="20"/>
                       <w:highlight w:val="white"/>
                     </w:rPr>
-                    <w:t>,resop_origin_userid)</w:t>
+                    <w:t>,resop_origin_userid</w:t>
+                  </w:r>
+                  <w:proofErr w:type="spellEnd"/>
+                  <w:r>
+                    <w:rPr>
+                      <w:rFonts w:ascii="Courier New" w:hAnsi="Courier New" w:cs="Courier New"/>
+                      <w:color w:val="000080"/>
+                      <w:kern w:val="0"/>
+                      <w:sz w:val="20"/>
+                      <w:szCs w:val="20"/>
+                      <w:highlight w:val="white"/>
+                    </w:rPr>
+                    <w:t>)</w:t>
+                  </w:r>
+                  <w:r>
+                    <w:rPr>
+                      <w:rFonts w:ascii="Courier New" w:hAnsi="Courier New" w:cs="Courier New" w:hint="eastAsia"/>
+                      <w:color w:val="000080"/>
+                      <w:kern w:val="0"/>
+                      <w:sz w:val="20"/>
+                      <w:szCs w:val="20"/>
+                    </w:rPr>
+                    <w:t xml:space="preserve"> values(1,1,1)</w:t>
                   </w:r>
                 </w:p>
               </w:txbxContent>
@@ -3979,6 +4323,26 @@
           </v:shape>
         </w:pict>
       </w:r>
+      <w:r>
+        <w:rPr>
+          <w:rFonts w:hint="eastAsia"/>
+        </w:rPr>
+        <w:t>将已有的角色授权给用户</w:t>
+      </w:r>
+      <w:r>
+        <w:rPr>
+          <w:rFonts w:hint="eastAsia"/>
+        </w:rPr>
+        <w:t>-</w:t>
+      </w:r>
+      <w:proofErr w:type="spellStart"/>
+      <w:r>
+        <w:rPr>
+          <w:rFonts w:hint="eastAsia"/>
+        </w:rPr>
+        <w:t>td_sm_userrole</w:t>
+      </w:r>
+      <w:proofErr w:type="spellEnd"/>
     </w:p>
     <w:p/>
     <w:p>
@@ -3993,7 +4357,7 @@
       <w:tblPr>
         <w:tblStyle w:val="-3"/>
         <w:tblW w:w="0" w:type="auto"/>
-        <w:tblLook w:val="04A0"/>
+        <w:tblLook w:val="04A0" w:firstRow="1" w:lastRow="0" w:firstColumn="1" w:lastColumn="0" w:noHBand="0" w:noVBand="1"/>
       </w:tblPr>
       <w:tblGrid>
         <w:gridCol w:w="2840"/>
@@ -4002,11 +4366,11 @@
       </w:tblGrid>
       <w:tr>
         <w:trPr>
-          <w:cnfStyle w:val="100000000000"/>
+          <w:cnfStyle w:val="100000000000" w:firstRow="1" w:lastRow="0" w:firstColumn="0" w:lastColumn="0" w:oddVBand="0" w:evenVBand="0" w:oddHBand="0" w:evenHBand="0" w:firstRowFirstColumn="0" w:firstRowLastColumn="0" w:lastRowFirstColumn="0" w:lastRowLastColumn="0"/>
         </w:trPr>
         <w:tc>
           <w:tcPr>
-            <w:cnfStyle w:val="001000000000"/>
+            <w:cnfStyle w:val="001000000000" w:firstRow="0" w:lastRow="0" w:firstColumn="1" w:lastColumn="0" w:oddVBand="0" w:evenVBand="0" w:oddHBand="0" w:evenHBand="0" w:firstRowFirstColumn="0" w:firstRowLastColumn="0" w:lastRowFirstColumn="0" w:lastRowLastColumn="0"/>
             <w:tcW w:w="2840" w:type="dxa"/>
           </w:tcPr>
           <w:p>
@@ -4024,7 +4388,7 @@
           </w:tcPr>
           <w:p>
             <w:pPr>
-              <w:cnfStyle w:val="100000000000"/>
+              <w:cnfStyle w:val="100000000000" w:firstRow="1" w:lastRow="0" w:firstColumn="0" w:lastColumn="0" w:oddVBand="0" w:evenVBand="0" w:oddHBand="0" w:evenHBand="0" w:firstRowFirstColumn="0" w:firstRowLastColumn="0" w:lastRowFirstColumn="0" w:lastRowLastColumn="0"/>
             </w:pPr>
             <w:r>
               <w:rPr>
@@ -4040,7 +4404,7 @@
           </w:tcPr>
           <w:p>
             <w:pPr>
-              <w:cnfStyle w:val="100000000000"/>
+              <w:cnfStyle w:val="100000000000" w:firstRow="1" w:lastRow="0" w:firstColumn="0" w:lastColumn="0" w:oddVBand="0" w:evenVBand="0" w:oddHBand="0" w:evenHBand="0" w:firstRowFirstColumn="0" w:firstRowLastColumn="0" w:lastRowFirstColumn="0" w:lastRowLastColumn="0"/>
             </w:pPr>
             <w:r>
               <w:rPr>
@@ -4053,14 +4417,15 @@
       </w:tr>
       <w:tr>
         <w:trPr>
-          <w:cnfStyle w:val="000000100000"/>
+          <w:cnfStyle w:val="000000100000" w:firstRow="0" w:lastRow="0" w:firstColumn="0" w:lastColumn="0" w:oddVBand="0" w:evenVBand="0" w:oddHBand="1" w:evenHBand="0" w:firstRowFirstColumn="0" w:firstRowLastColumn="0" w:lastRowFirstColumn="0" w:lastRowLastColumn="0"/>
         </w:trPr>
         <w:tc>
           <w:tcPr>
-            <w:cnfStyle w:val="001000000000"/>
+            <w:cnfStyle w:val="001000000000" w:firstRow="0" w:lastRow="0" w:firstColumn="1" w:lastColumn="0" w:oddVBand="0" w:evenVBand="0" w:oddHBand="0" w:evenHBand="0" w:firstRowFirstColumn="0" w:firstRowLastColumn="0" w:lastRowFirstColumn="0" w:lastRowLastColumn="0"/>
             <w:tcW w:w="2840" w:type="dxa"/>
           </w:tcPr>
           <w:p>
+            <w:proofErr w:type="spellStart"/>
             <w:r>
               <w:rPr>
                 <w:rFonts w:ascii="Courier New" w:hAnsi="Courier New" w:cs="Courier New"/>
@@ -4072,15 +4437,16 @@
               </w:rPr>
               <w:t>user_id</w:t>
             </w:r>
-          </w:p>
-        </w:tc>
-        <w:tc>
-          <w:tcPr>
-            <w:tcW w:w="2841" w:type="dxa"/>
-          </w:tcPr>
-          <w:p>
-            <w:pPr>
-              <w:cnfStyle w:val="000000100000"/>
+            <w:proofErr w:type="spellEnd"/>
+          </w:p>
+        </w:tc>
+        <w:tc>
+          <w:tcPr>
+            <w:tcW w:w="2841" w:type="dxa"/>
+          </w:tcPr>
+          <w:p>
+            <w:pPr>
+              <w:cnfStyle w:val="000000100000" w:firstRow="0" w:lastRow="0" w:firstColumn="0" w:lastColumn="0" w:oddVBand="0" w:evenVBand="0" w:oddHBand="1" w:evenHBand="0" w:firstRowFirstColumn="0" w:firstRowLastColumn="0" w:lastRowFirstColumn="0" w:lastRowLastColumn="0"/>
             </w:pPr>
             <w:r>
               <w:rPr>
@@ -4102,7 +4468,7 @@
           </w:tcPr>
           <w:p>
             <w:pPr>
-              <w:cnfStyle w:val="000000100000"/>
+              <w:cnfStyle w:val="000000100000" w:firstRow="0" w:lastRow="0" w:firstColumn="0" w:lastColumn="0" w:oddVBand="0" w:evenVBand="0" w:oddHBand="1" w:evenHBand="0" w:firstRowFirstColumn="0" w:firstRowLastColumn="0" w:lastRowFirstColumn="0" w:lastRowLastColumn="0"/>
             </w:pPr>
           </w:p>
         </w:tc>
@@ -4110,10 +4476,11 @@
       <w:tr>
         <w:tc>
           <w:tcPr>
-            <w:cnfStyle w:val="001000000000"/>
+            <w:cnfStyle w:val="001000000000" w:firstRow="0" w:lastRow="0" w:firstColumn="1" w:lastColumn="0" w:oddVBand="0" w:evenVBand="0" w:oddHBand="0" w:evenHBand="0" w:firstRowFirstColumn="0" w:firstRowLastColumn="0" w:lastRowFirstColumn="0" w:lastRowLastColumn="0"/>
             <w:tcW w:w="2840" w:type="dxa"/>
           </w:tcPr>
           <w:p>
+            <w:proofErr w:type="spellStart"/>
             <w:r>
               <w:rPr>
                 <w:rFonts w:ascii="Courier New" w:hAnsi="Courier New" w:cs="Courier New"/>
@@ -4125,15 +4492,16 @@
               </w:rPr>
               <w:t>role_id</w:t>
             </w:r>
-          </w:p>
-        </w:tc>
-        <w:tc>
-          <w:tcPr>
-            <w:tcW w:w="2841" w:type="dxa"/>
-          </w:tcPr>
-          <w:p>
-            <w:pPr>
-              <w:cnfStyle w:val="000000000000"/>
+            <w:proofErr w:type="spellEnd"/>
+          </w:p>
+        </w:tc>
+        <w:tc>
+          <w:tcPr>
+            <w:tcW w:w="2841" w:type="dxa"/>
+          </w:tcPr>
+          <w:p>
+            <w:pPr>
+              <w:cnfStyle w:val="000000000000" w:firstRow="0" w:lastRow="0" w:firstColumn="0" w:lastColumn="0" w:oddVBand="0" w:evenVBand="0" w:oddHBand="0" w:evenHBand="0" w:firstRowFirstColumn="0" w:firstRowLastColumn="0" w:lastRowFirstColumn="0" w:lastRowLastColumn="0"/>
             </w:pPr>
             <w:r>
               <w:rPr>
@@ -4155,7 +4523,7 @@
           </w:tcPr>
           <w:p>
             <w:pPr>
-              <w:cnfStyle w:val="000000000000"/>
+              <w:cnfStyle w:val="000000000000" w:firstRow="0" w:lastRow="0" w:firstColumn="0" w:lastColumn="0" w:oddVBand="0" w:evenVBand="0" w:oddHBand="0" w:evenHBand="0" w:firstRowFirstColumn="0" w:firstRowLastColumn="0" w:lastRowFirstColumn="0" w:lastRowLastColumn="0"/>
             </w:pPr>
           </w:p>
         </w:tc>
@@ -4163,7 +4531,10 @@
     </w:tbl>
     <w:p/>
     <w:p/>
-    <w:p/>
+    <w:p>
+      <w:bookmarkStart w:id="0" w:name="_GoBack"/>
+      <w:bookmarkEnd w:id="0"/>
+    </w:p>
     <w:p/>
     <w:sectPr>
       <w:pgSz w:w="11906" w:h="16838"/>
@@ -4176,15 +4547,15 @@
 </file>
 
 <file path=word/endnotes.xml><?xml version="1.0" encoding="utf-8"?>
-<w:endnotes xmlns:ve="http://schemas.openxmlformats.org/markup-compatibility/2006" xmlns:o="urn:schemas-microsoft-com:office:office" xmlns:r="http://schemas.openxmlformats.org/officeDocument/2006/relationships" xmlns:m="http://schemas.openxmlformats.org/officeDocument/2006/math" xmlns:v="urn:schemas-microsoft-com:vml" xmlns:wp="http://schemas.openxmlformats.org/drawingml/2006/wordprocessingDrawing" xmlns:w10="urn:schemas-microsoft-com:office:word" xmlns:w="http://schemas.openxmlformats.org/wordprocessingml/2006/main" xmlns:wne="http://schemas.microsoft.com/office/word/2006/wordml">
-  <w:endnote w:type="separator" w:id="0">
+<w:endnotes xmlns:wpc="http://schemas.microsoft.com/office/word/2010/wordprocessingCanvas" xmlns:mc="http://schemas.openxmlformats.org/markup-compatibility/2006" xmlns:o="urn:schemas-microsoft-com:office:office" xmlns:r="http://schemas.openxmlformats.org/officeDocument/2006/relationships" xmlns:m="http://schemas.openxmlformats.org/officeDocument/2006/math" xmlns:v="urn:schemas-microsoft-com:vml" xmlns:wp14="http://schemas.microsoft.com/office/word/2010/wordprocessingDrawing" xmlns:wp="http://schemas.openxmlformats.org/drawingml/2006/wordprocessingDrawing" xmlns:w10="urn:schemas-microsoft-com:office:word" xmlns:w="http://schemas.openxmlformats.org/wordprocessingml/2006/main" xmlns:w14="http://schemas.microsoft.com/office/word/2010/wordml" xmlns:wpg="http://schemas.microsoft.com/office/word/2010/wordprocessingGroup" xmlns:wpi="http://schemas.microsoft.com/office/word/2010/wordprocessingInk" xmlns:wne="http://schemas.microsoft.com/office/word/2006/wordml" xmlns:wps="http://schemas.microsoft.com/office/word/2010/wordprocessingShape" mc:Ignorable="w14 wp14">
+  <w:endnote w:type="separator" w:id="-1">
     <w:p>
       <w:r>
         <w:separator/>
       </w:r>
     </w:p>
   </w:endnote>
-  <w:endnote w:type="continuationSeparator" w:id="1">
+  <w:endnote w:type="continuationSeparator" w:id="0">
     <w:p>
       <w:r>
         <w:continuationSeparator/>
@@ -4195,15 +4566,15 @@
 </file>
 
 <file path=word/footnotes.xml><?xml version="1.0" encoding="utf-8"?>
-<w:footnotes xmlns:ve="http://schemas.openxmlformats.org/markup-compatibility/2006" xmlns:o="urn:schemas-microsoft-com:office:office" xmlns:r="http://schemas.openxmlformats.org/officeDocument/2006/relationships" xmlns:m="http://schemas.openxmlformats.org/officeDocument/2006/math" xmlns:v="urn:schemas-microsoft-com:vml" xmlns:wp="http://schemas.openxmlformats.org/drawingml/2006/wordprocessingDrawing" xmlns:w10="urn:schemas-microsoft-com:office:word" xmlns:w="http://schemas.openxmlformats.org/wordprocessingml/2006/main" xmlns:wne="http://schemas.microsoft.com/office/word/2006/wordml">
-  <w:footnote w:type="separator" w:id="0">
+<w:footnotes xmlns:wpc="http://schemas.microsoft.com/office/word/2010/wordprocessingCanvas" xmlns:mc="http://schemas.openxmlformats.org/markup-compatibility/2006" xmlns:o="urn:schemas-microsoft-com:office:office" xmlns:r="http://schemas.openxmlformats.org/officeDocument/2006/relationships" xmlns:m="http://schemas.openxmlformats.org/officeDocument/2006/math" xmlns:v="urn:schemas-microsoft-com:vml" xmlns:wp14="http://schemas.microsoft.com/office/word/2010/wordprocessingDrawing" xmlns:wp="http://schemas.openxmlformats.org/drawingml/2006/wordprocessingDrawing" xmlns:w10="urn:schemas-microsoft-com:office:word" xmlns:w="http://schemas.openxmlformats.org/wordprocessingml/2006/main" xmlns:w14="http://schemas.microsoft.com/office/word/2010/wordml" xmlns:wpg="http://schemas.microsoft.com/office/word/2010/wordprocessingGroup" xmlns:wpi="http://schemas.microsoft.com/office/word/2010/wordprocessingInk" xmlns:wne="http://schemas.microsoft.com/office/word/2006/wordml" xmlns:wps="http://schemas.microsoft.com/office/word/2010/wordprocessingShape" mc:Ignorable="w14 wp14">
+  <w:footnote w:type="separator" w:id="-1">
     <w:p>
       <w:r>
         <w:separator/>
       </w:r>
     </w:p>
   </w:footnote>
-  <w:footnote w:type="continuationSeparator" w:id="1">
+  <w:footnote w:type="continuationSeparator" w:id="0">
     <w:p>
       <w:r>
         <w:continuationSeparator/>
@@ -4214,7 +4585,7 @@
 </file>
 
 <file path=word/styles.xml><?xml version="1.0" encoding="utf-8"?>
-<w:styles xmlns:r="http://schemas.openxmlformats.org/officeDocument/2006/relationships" xmlns:w="http://schemas.openxmlformats.org/wordprocessingml/2006/main">
+<w:styles xmlns:mc="http://schemas.openxmlformats.org/markup-compatibility/2006" xmlns:r="http://schemas.openxmlformats.org/officeDocument/2006/relationships" xmlns:w="http://schemas.openxmlformats.org/wordprocessingml/2006/main" xmlns:w14="http://schemas.microsoft.com/office/word/2010/wordml" mc:Ignorable="w14">
   <w:docDefaults>
     <w:rPrDefault>
       <w:rPr>
@@ -4431,7 +4802,6 @@
     <w:uiPriority w:val="99"/>
     <w:semiHidden/>
     <w:unhideWhenUsed/>
-    <w:qFormat/>
     <w:tblPr>
       <w:tblInd w:w="0" w:type="dxa"/>
       <w:tblCellMar>
@@ -4708,6 +5078,197 @@
         </w:tcBorders>
       </w:tcPr>
     </w:tblStylePr>
+  </w:style>
+</w:styles>
+</file>
+
+<file path=word/stylesWithEffects.xml><?xml version="1.0" encoding="utf-8"?>
+<w:styles xmlns:wpc="http://schemas.microsoft.com/office/word/2010/wordprocessingCanvas" xmlns:mc="http://schemas.openxmlformats.org/markup-compatibility/2006" xmlns:o="urn:schemas-microsoft-com:office:office" xmlns:r="http://schemas.openxmlformats.org/officeDocument/2006/relationships" xmlns:m="http://schemas.openxmlformats.org/officeDocument/2006/math" xmlns:v="urn:schemas-microsoft-com:vml" xmlns:wp14="http://schemas.microsoft.com/office/word/2010/wordprocessingDrawing" xmlns:wp="http://schemas.openxmlformats.org/drawingml/2006/wordprocessingDrawing" xmlns:w10="urn:schemas-microsoft-com:office:word" xmlns:w="http://schemas.openxmlformats.org/wordprocessingml/2006/main" xmlns:w14="http://schemas.microsoft.com/office/word/2010/wordml" xmlns:wpg="http://schemas.microsoft.com/office/word/2010/wordprocessingGroup" xmlns:wpi="http://schemas.microsoft.com/office/word/2010/wordprocessingInk" xmlns:wne="http://schemas.microsoft.com/office/word/2006/wordml" xmlns:wps="http://schemas.microsoft.com/office/word/2010/wordprocessingShape" mc:Ignorable="w14 wp14">
+  <w:docDefaults>
+    <w:rPrDefault>
+      <w:rPr>
+        <w:rFonts w:asciiTheme="minorHAnsi" w:eastAsiaTheme="minorEastAsia" w:hAnsiTheme="minorHAnsi" w:cstheme="minorBidi"/>
+        <w:kern w:val="2"/>
+        <w:sz w:val="21"/>
+        <w:szCs w:val="22"/>
+        <w:lang w:val="en-US" w:eastAsia="zh-CN" w:bidi="ar-SA"/>
+      </w:rPr>
+    </w:rPrDefault>
+    <w:pPrDefault/>
+  </w:docDefaults>
+  <w:latentStyles w:defLockedState="0" w:defUIPriority="99" w:defSemiHidden="1" w:defUnhideWhenUsed="1" w:defQFormat="0" w:count="267">
+    <w:lsdException w:name="Normal" w:semiHidden="0" w:uiPriority="0" w:unhideWhenUsed="0" w:qFormat="1"/>
+    <w:lsdException w:name="heading 1" w:semiHidden="0" w:uiPriority="9" w:unhideWhenUsed="0" w:qFormat="1"/>
+    <w:lsdException w:name="heading 2" w:uiPriority="9" w:qFormat="1"/>
+    <w:lsdException w:name="heading 3" w:uiPriority="9" w:qFormat="1"/>
+    <w:lsdException w:name="heading 4" w:uiPriority="9" w:qFormat="1"/>
+    <w:lsdException w:name="heading 5" w:uiPriority="9" w:qFormat="1"/>
+    <w:lsdException w:name="heading 6" w:uiPriority="9" w:qFormat="1"/>
+    <w:lsdException w:name="heading 7" w:uiPriority="9" w:qFormat="1"/>
+    <w:lsdException w:name="heading 8" w:uiPriority="9" w:qFormat="1"/>
+    <w:lsdException w:name="heading 9" w:uiPriority="9" w:qFormat="1"/>
+    <w:lsdException w:name="toc 1" w:uiPriority="39"/>
+    <w:lsdException w:name="toc 2" w:uiPriority="39"/>
+    <w:lsdException w:name="toc 3" w:uiPriority="39"/>
+    <w:lsdException w:name="toc 4" w:uiPriority="39"/>
+    <w:lsdException w:name="toc 5" w:uiPriority="39"/>
+    <w:lsdException w:name="toc 6" w:uiPriority="39"/>
+    <w:lsdException w:name="toc 7" w:uiPriority="39"/>
+    <w:lsdException w:name="toc 8" w:uiPriority="39"/>
+    <w:lsdException w:name="toc 9" w:uiPriority="39"/>
+    <w:lsdException w:name="caption" w:uiPriority="35" w:qFormat="1"/>
+    <w:lsdException w:name="Title" w:semiHidden="0" w:uiPriority="10" w:unhideWhenUsed="0" w:qFormat="1"/>
+    <w:lsdException w:name="Default Paragraph Font" w:uiPriority="1"/>
+    <w:lsdException w:name="Subtitle" w:semiHidden="0" w:uiPriority="11" w:unhideWhenUsed="0" w:qFormat="1"/>
+    <w:lsdException w:name="Strong" w:semiHidden="0" w:uiPriority="22" w:unhideWhenUsed="0" w:qFormat="1"/>
+    <w:lsdException w:name="Emphasis" w:semiHidden="0" w:uiPriority="20" w:unhideWhenUsed="0" w:qFormat="1"/>
+    <w:lsdException w:name="Table Grid" w:semiHidden="0" w:uiPriority="59" w:unhideWhenUsed="0"/>
+    <w:lsdException w:name="Placeholder Text" w:unhideWhenUsed="0"/>
+    <w:lsdException w:name="No Spacing" w:semiHidden="0" w:uiPriority="1" w:unhideWhenUsed="0" w:qFormat="1"/>
+    <w:lsdException w:name="Light Shading" w:semiHidden="0" w:uiPriority="60" w:unhideWhenUsed="0"/>
+    <w:lsdException w:name="Light List" w:semiHidden="0" w:uiPriority="61" w:unhideWhenUsed="0"/>
+    <w:lsdException w:name="Light Grid" w:semiHidden="0" w:uiPriority="62" w:unhideWhenUsed="0"/>
+    <w:lsdException w:name="Medium Shading 1" w:semiHidden="0" w:uiPriority="63" w:unhideWhenUsed="0"/>
+    <w:lsdException w:name="Medium Shading 2" w:semiHidden="0" w:uiPriority="64" w:unhideWhenUsed="0"/>
+    <w:lsdException w:name="Medium List 1" w:semiHidden="0" w:uiPriority="65" w:unhideWhenUsed="0"/>
+    <w:lsdException w:name="Medium List 2" w:semiHidden="0" w:uiPriority="66" w:unhideWhenUsed="0"/>
+    <w:lsdException w:name="Medium Grid 1" w:semiHidden="0" w:uiPriority="67" w:unhideWhenUsed="0"/>
+    <w:lsdException w:name="Medium Grid 2" w:semiHidden="0" w:uiPriority="68" w:unhideWhenUsed="0"/>
+    <w:lsdException w:name="Medium Grid 3" w:semiHidden="0" w:uiPriority="69" w:unhideWhenUsed="0"/>
+    <w:lsdException w:name="Dark List" w:semiHidden="0" w:uiPriority="70" w:unhideWhenUsed="0"/>
+    <w:lsdException w:name="Colorful Shading" w:semiHidden="0" w:uiPriority="71" w:unhideWhenUsed="0"/>
+    <w:lsdException w:name="Colorful List" w:semiHidden="0" w:uiPriority="72" w:unhideWhenUsed="0"/>
+    <w:lsdException w:name="Colorful Grid" w:semiHidden="0" w:uiPriority="73" w:unhideWhenUsed="0"/>
+    <w:lsdException w:name="Light Shading Accent 1" w:semiHidden="0" w:uiPriority="60" w:unhideWhenUsed="0"/>
+    <w:lsdException w:name="Light List Accent 1" w:semiHidden="0" w:uiPriority="61" w:unhideWhenUsed="0"/>
+    <w:lsdException w:name="Light Grid Accent 1" w:semiHidden="0" w:uiPriority="62" w:unhideWhenUsed="0"/>
+    <w:lsdException w:name="Medium Shading 1 Accent 1" w:semiHidden="0" w:uiPriority="63" w:unhideWhenUsed="0"/>
+    <w:lsdException w:name="Medium Shading 2 Accent 1" w:semiHidden="0" w:uiPriority="64" w:unhideWhenUsed="0"/>
+    <w:lsdException w:name="Medium List 1 Accent 1" w:semiHidden="0" w:uiPriority="65" w:unhideWhenUsed="0"/>
+    <w:lsdException w:name="Revision" w:unhideWhenUsed="0"/>
+    <w:lsdException w:name="List Paragraph" w:semiHidden="0" w:uiPriority="34" w:unhideWhenUsed="0" w:qFormat="1"/>
+    <w:lsdException w:name="Quote" w:semiHidden="0" w:uiPriority="29" w:unhideWhenUsed="0" w:qFormat="1"/>
+    <w:lsdException w:name="Intense Quote" w:semiHidden="0" w:uiPriority="30" w:unhideWhenUsed="0" w:qFormat="1"/>
+    <w:lsdException w:name="Medium List 2 Accent 1" w:semiHidden="0" w:uiPriority="66" w:unhideWhenUsed="0"/>
+    <w:lsdException w:name="Medium Grid 1 Accent 1" w:semiHidden="0" w:uiPriority="67" w:unhideWhenUsed="0"/>
+    <w:lsdException w:name="Medium Grid 2 Accent 1" w:semiHidden="0" w:uiPriority="68" w:unhideWhenUsed="0"/>
+    <w:lsdException w:name="Medium Grid 3 Accent 1" w:semiHidden="0" w:uiPriority="69" w:unhideWhenUsed="0"/>
+    <w:lsdException w:name="Dark List Accent 1" w:semiHidden="0" w:uiPriority="70" w:unhideWhenUsed="0"/>
+    <w:lsdException w:name="Colorful Shading Accent 1" w:semiHidden="0" w:uiPriority="71" w:unhideWhenUsed="0"/>
+    <w:lsdException w:name="Colorful List Accent 1" w:semiHidden="0" w:uiPriority="72" w:unhideWhenUsed="0"/>
+    <w:lsdException w:name="Colorful Grid Accent 1" w:semiHidden="0" w:uiPriority="73" w:unhideWhenUsed="0"/>
+    <w:lsdException w:name="Light Shading Accent 2" w:semiHidden="0" w:uiPriority="60" w:unhideWhenUsed="0"/>
+    <w:lsdException w:name="Light List Accent 2" w:semiHidden="0" w:uiPriority="61" w:unhideWhenUsed="0"/>
+    <w:lsdException w:name="Light Grid Accent 2" w:semiHidden="0" w:uiPriority="62" w:unhideWhenUsed="0"/>
+    <w:lsdException w:name="Medium Shading 1 Accent 2" w:semiHidden="0" w:uiPriority="63" w:unhideWhenUsed="0"/>
+    <w:lsdException w:name="Medium Shading 2 Accent 2" w:semiHidden="0" w:uiPriority="64" w:unhideWhenUsed="0"/>
+    <w:lsdException w:name="Medium List 1 Accent 2" w:semiHidden="0" w:uiPriority="65" w:unhideWhenUsed="0"/>
+    <w:lsdException w:name="Medium List 2 Accent 2" w:semiHidden="0" w:uiPriority="66" w:unhideWhenUsed="0"/>
+    <w:lsdException w:name="Medium Grid 1 Accent 2" w:semiHidden="0" w:uiPriority="67" w:unhideWhenUsed="0"/>
+    <w:lsdException w:name="Medium Grid 2 Accent 2" w:semiHidden="0" w:uiPriority="68" w:unhideWhenUsed="0"/>
+    <w:lsdException w:name="Medium Grid 3 Accent 2" w:semiHidden="0" w:uiPriority="69" w:unhideWhenUsed="0"/>
+    <w:lsdException w:name="Dark List Accent 2" w:semiHidden="0" w:uiPriority="70" w:unhideWhenUsed="0"/>
+    <w:lsdException w:name="Colorful Shading Accent 2" w:semiHidden="0" w:uiPriority="71" w:unhideWhenUsed="0"/>
+    <w:lsdException w:name="Colorful List Accent 2" w:semiHidden="0" w:uiPriority="72" w:unhideWhenUsed="0"/>
+    <w:lsdException w:name="Colorful Grid Accent 2" w:semiHidden="0" w:uiPriority="73" w:unhideWhenUsed="0"/>
+    <w:lsdException w:name="Light Shading Accent 3" w:semiHidden="0" w:uiPriority="60" w:unhideWhenUsed="0"/>
+    <w:lsdException w:name="Light List Accent 3" w:semiHidden="0" w:uiPriority="61" w:unhideWhenUsed="0"/>
+    <w:lsdException w:name="Light Grid Accent 3" w:semiHidden="0" w:uiPriority="62" w:unhideWhenUsed="0"/>
+    <w:lsdException w:name="Medium Shading 1 Accent 3" w:semiHidden="0" w:uiPriority="63" w:unhideWhenUsed="0"/>
+    <w:lsdException w:name="Medium Shading 2 Accent 3" w:semiHidden="0" w:uiPriority="64" w:unhideWhenUsed="0"/>
+    <w:lsdException w:name="Medium List 1 Accent 3" w:semiHidden="0" w:uiPriority="65" w:unhideWhenUsed="0"/>
+    <w:lsdException w:name="Medium List 2 Accent 3" w:semiHidden="0" w:uiPriority="66" w:unhideWhenUsed="0"/>
+    <w:lsdException w:name="Medium Grid 1 Accent 3" w:semiHidden="0" w:uiPriority="67" w:unhideWhenUsed="0"/>
+    <w:lsdException w:name="Medium Grid 2 Accent 3" w:semiHidden="0" w:uiPriority="68" w:unhideWhenUsed="0"/>
+    <w:lsdException w:name="Medium Grid 3 Accent 3" w:semiHidden="0" w:uiPriority="69" w:unhideWhenUsed="0"/>
+    <w:lsdException w:name="Dark List Accent 3" w:semiHidden="0" w:uiPriority="70" w:unhideWhenUsed="0"/>
+    <w:lsdException w:name="Colorful Shading Accent 3" w:semiHidden="0" w:uiPriority="71" w:unhideWhenUsed="0"/>
+    <w:lsdException w:name="Colorful List Accent 3" w:semiHidden="0" w:uiPriority="72" w:unhideWhenUsed="0"/>
+    <w:lsdException w:name="Colorful Grid Accent 3" w:semiHidden="0" w:uiPriority="73" w:unhideWhenUsed="0"/>
+    <w:lsdException w:name="Light Shading Accent 4" w:semiHidden="0" w:uiPriority="60" w:unhideWhenUsed="0"/>
+    <w:lsdException w:name="Light List Accent 4" w:semiHidden="0" w:uiPriority="61" w:unhideWhenUsed="0"/>
+    <w:lsdException w:name="Light Grid Accent 4" w:semiHidden="0" w:uiPriority="62" w:unhideWhenUsed="0"/>
+    <w:lsdException w:name="Medium Shading 1 Accent 4" w:semiHidden="0" w:uiPriority="63" w:unhideWhenUsed="0"/>
+    <w:lsdException w:name="Medium Shading 2 Accent 4" w:semiHidden="0" w:uiPriority="64" w:unhideWhenUsed="0"/>
+    <w:lsdException w:name="Medium List 1 Accent 4" w:semiHidden="0" w:uiPriority="65" w:unhideWhenUsed="0"/>
+    <w:lsdException w:name="Medium List 2 Accent 4" w:semiHidden="0" w:uiPriority="66" w:unhideWhenUsed="0"/>
+    <w:lsdException w:name="Medium Grid 1 Accent 4" w:semiHidden="0" w:uiPriority="67" w:unhideWhenUsed="0"/>
+    <w:lsdException w:name="Medium Grid 2 Accent 4" w:semiHidden="0" w:uiPriority="68" w:unhideWhenUsed="0"/>
+    <w:lsdException w:name="Medium Grid 3 Accent 4" w:semiHidden="0" w:uiPriority="69" w:unhideWhenUsed="0"/>
+    <w:lsdException w:name="Dark List Accent 4" w:semiHidden="0" w:uiPriority="70" w:unhideWhenUsed="0"/>
+    <w:lsdException w:name="Colorful Shading Accent 4" w:semiHidden="0" w:uiPriority="71" w:unhideWhenUsed="0"/>
+    <w:lsdException w:name="Colorful List Accent 4" w:semiHidden="0" w:uiPriority="72" w:unhideWhenUsed="0"/>
+    <w:lsdException w:name="Colorful Grid Accent 4" w:semiHidden="0" w:uiPriority="73" w:unhideWhenUsed="0"/>
+    <w:lsdException w:name="Light Shading Accent 5" w:semiHidden="0" w:uiPriority="60" w:unhideWhenUsed="0"/>
+    <w:lsdException w:name="Light List Accent 5" w:semiHidden="0" w:uiPriority="61" w:unhideWhenUsed="0"/>
+    <w:lsdException w:name="Light Grid Accent 5" w:semiHidden="0" w:uiPriority="62" w:unhideWhenUsed="0"/>
+    <w:lsdException w:name="Medium Shading 1 Accent 5" w:semiHidden="0" w:uiPriority="63" w:unhideWhenUsed="0"/>
+    <w:lsdException w:name="Medium Shading 2 Accent 5" w:semiHidden="0" w:uiPriority="64" w:unhideWhenUsed="0"/>
+    <w:lsdException w:name="Medium List 1 Accent 5" w:semiHidden="0" w:uiPriority="65" w:unhideWhenUsed="0"/>
+    <w:lsdException w:name="Medium List 2 Accent 5" w:semiHidden="0" w:uiPriority="66" w:unhideWhenUsed="0"/>
+    <w:lsdException w:name="Medium Grid 1 Accent 5" w:semiHidden="0" w:uiPriority="67" w:unhideWhenUsed="0"/>
+    <w:lsdException w:name="Medium Grid 2 Accent 5" w:semiHidden="0" w:uiPriority="68" w:unhideWhenUsed="0"/>
+    <w:lsdException w:name="Medium Grid 3 Accent 5" w:semiHidden="0" w:uiPriority="69" w:unhideWhenUsed="0"/>
+    <w:lsdException w:name="Dark List Accent 5" w:semiHidden="0" w:uiPriority="70" w:unhideWhenUsed="0"/>
+    <w:lsdException w:name="Colorful Shading Accent 5" w:semiHidden="0" w:uiPriority="71" w:unhideWhenUsed="0"/>
+    <w:lsdException w:name="Colorful List Accent 5" w:semiHidden="0" w:uiPriority="72" w:unhideWhenUsed="0"/>
+    <w:lsdException w:name="Colorful Grid Accent 5" w:semiHidden="0" w:uiPriority="73" w:unhideWhenUsed="0"/>
+    <w:lsdException w:name="Light Shading Accent 6" w:semiHidden="0" w:uiPriority="60" w:unhideWhenUsed="0"/>
+    <w:lsdException w:name="Light List Accent 6" w:semiHidden="0" w:uiPriority="61" w:unhideWhenUsed="0"/>
+    <w:lsdException w:name="Light Grid Accent 6" w:semiHidden="0" w:uiPriority="62" w:unhideWhenUsed="0"/>
+    <w:lsdException w:name="Medium Shading 1 Accent 6" w:semiHidden="0" w:uiPriority="63" w:unhideWhenUsed="0"/>
+    <w:lsdException w:name="Medium Shading 2 Accent 6" w:semiHidden="0" w:uiPriority="64" w:unhideWhenUsed="0"/>
+    <w:lsdException w:name="Medium List 1 Accent 6" w:semiHidden="0" w:uiPriority="65" w:unhideWhenUsed="0"/>
+    <w:lsdException w:name="Medium List 2 Accent 6" w:semiHidden="0" w:uiPriority="66" w:unhideWhenUsed="0"/>
+    <w:lsdException w:name="Medium Grid 1 Accent 6" w:semiHidden="0" w:uiPriority="67" w:unhideWhenUsed="0"/>
+    <w:lsdException w:name="Medium Grid 2 Accent 6" w:semiHidden="0" w:uiPriority="68" w:unhideWhenUsed="0"/>
+    <w:lsdException w:name="Medium Grid 3 Accent 6" w:semiHidden="0" w:uiPriority="69" w:unhideWhenUsed="0"/>
+    <w:lsdException w:name="Dark List Accent 6" w:semiHidden="0" w:uiPriority="70" w:unhideWhenUsed="0"/>
+    <w:lsdException w:name="Colorful Shading Accent 6" w:semiHidden="0" w:uiPriority="71" w:unhideWhenUsed="0"/>
+    <w:lsdException w:name="Colorful List Accent 6" w:semiHidden="0" w:uiPriority="72" w:unhideWhenUsed="0"/>
+    <w:lsdException w:name="Colorful Grid Accent 6" w:semiHidden="0" w:uiPriority="73" w:unhideWhenUsed="0"/>
+    <w:lsdException w:name="Subtle Emphasis" w:semiHidden="0" w:uiPriority="19" w:unhideWhenUsed="0" w:qFormat="1"/>
+    <w:lsdException w:name="Intense Emphasis" w:semiHidden="0" w:uiPriority="21" w:unhideWhenUsed="0" w:qFormat="1"/>
+    <w:lsdException w:name="Subtle Reference" w:semiHidden="0" w:uiPriority="31" w:unhideWhenUsed="0" w:qFormat="1"/>
+    <w:lsdException w:name="Intense Reference" w:semiHidden="0" w:uiPriority="32" w:unhideWhenUsed="0" w:qFormat="1"/>
+    <w:lsdException w:name="Book Title" w:semiHidden="0" w:uiPriority="33" w:unhideWhenUsed="0" w:qFormat="1"/>
+    <w:lsdException w:name="Bibliography" w:uiPriority="37"/>
+    <w:lsdException w:name="TOC Heading" w:uiPriority="39" w:qFormat="1"/>
+  </w:latentStyles>
+  <w:style w:type="paragraph" w:default="1" w:styleId="a">
+    <w:name w:val="Normal"/>
+    <w:qFormat/>
+    <w:pPr>
+      <w:widowControl w:val="0"/>
+      <w:jc w:val="both"/>
+    </w:pPr>
+  </w:style>
+  <w:style w:type="character" w:default="1" w:styleId="a0">
+    <w:name w:val="Default Paragraph Font"/>
+    <w:uiPriority w:val="1"/>
+    <w:semiHidden/>
+    <w:unhideWhenUsed/>
+  </w:style>
+  <w:style w:type="table" w:default="1" w:styleId="a1">
+    <w:name w:val="Normal Table"/>
+    <w:uiPriority w:val="99"/>
+    <w:semiHidden/>
+    <w:unhideWhenUsed/>
+    <w:tblPr>
+      <w:tblInd w:w="0" w:type="dxa"/>
+      <w:tblCellMar>
+        <w:top w:w="0" w:type="dxa"/>
+        <w:left w:w="108" w:type="dxa"/>
+        <w:bottom w:w="0" w:type="dxa"/>
+        <w:right w:w="108" w:type="dxa"/>
+      </w:tblCellMar>
+    </w:tblPr>
+  </w:style>
+  <w:style w:type="numbering" w:default="1" w:styleId="a2">
+    <w:name w:val="No List"/>
+    <w:uiPriority w:val="99"/>
+    <w:semiHidden/>
+    <w:unhideWhenUsed/>
   </w:style>
 </w:styles>
 </file>
